--- a/张理程/效率表.docx
+++ b/张理程/效率表.docx
@@ -17,15 +17,17 @@
         </w:tblBorders>
         <w:tblLayout w:type="fixed"/>
         <w:tblCellMar>
+          <w:top w:w="0" w:type="dxa"/>
           <w:left w:w="108" w:type="dxa"/>
+          <w:bottom w:w="0" w:type="dxa"/>
           <w:right w:w="108" w:type="dxa"/>
         </w:tblCellMar>
       </w:tblPr>
       <w:tblGrid>
         <w:gridCol w:w="1338"/>
-        <w:gridCol w:w="1043"/>
-        <w:gridCol w:w="924"/>
-        <w:gridCol w:w="822"/>
+        <w:gridCol w:w="929"/>
+        <w:gridCol w:w="929"/>
+        <w:gridCol w:w="931"/>
         <w:gridCol w:w="240"/>
         <w:gridCol w:w="1314"/>
         <w:gridCol w:w="947"/>
@@ -43,6 +45,12 @@
             <w:insideV w:val="single" w:color="auto" w:sz="4" w:space="0"/>
           </w:tblBorders>
           <w:tblLayout w:type="fixed"/>
+          <w:tblCellMar>
+            <w:top w:w="0" w:type="dxa"/>
+            <w:left w:w="108" w:type="dxa"/>
+            <w:bottom w:w="0" w:type="dxa"/>
+            <w:right w:w="108" w:type="dxa"/>
+          </w:tblCellMar>
         </w:tblPrEx>
         <w:tc>
           <w:tcPr>
@@ -72,7 +80,7 @@
         </w:tc>
         <w:tc>
           <w:tcPr>
-            <w:tcW w:w="1043" w:type="dxa"/>
+            <w:tcW w:w="929" w:type="dxa"/>
           </w:tcPr>
           <w:p>
             <w:pPr>
@@ -98,7 +106,7 @@
         </w:tc>
         <w:tc>
           <w:tcPr>
-            <w:tcW w:w="924" w:type="dxa"/>
+            <w:tcW w:w="929" w:type="dxa"/>
           </w:tcPr>
           <w:p>
             <w:pPr>
@@ -124,7 +132,7 @@
         </w:tc>
         <w:tc>
           <w:tcPr>
-            <w:tcW w:w="822" w:type="dxa"/>
+            <w:tcW w:w="931" w:type="dxa"/>
           </w:tcPr>
           <w:p>
             <w:pPr>
@@ -264,6 +272,135 @@
               </w:rPr>
               <w:t>耗时</w:t>
             </w:r>
+          </w:p>
+        </w:tc>
+      </w:tr>
+      <w:bookmarkEnd w:id="0"/>
+      <w:tr>
+        <w:tblPrEx>
+          <w:tblBorders>
+            <w:top w:val="single" w:color="auto" w:sz="4" w:space="0"/>
+            <w:left w:val="single" w:color="auto" w:sz="4" w:space="0"/>
+            <w:bottom w:val="single" w:color="auto" w:sz="4" w:space="0"/>
+            <w:right w:val="single" w:color="auto" w:sz="4" w:space="0"/>
+            <w:insideH w:val="single" w:color="auto" w:sz="4" w:space="0"/>
+            <w:insideV w:val="single" w:color="auto" w:sz="4" w:space="0"/>
+          </w:tblBorders>
+          <w:tblLayout w:type="fixed"/>
+          <w:tblCellMar>
+            <w:top w:w="0" w:type="dxa"/>
+            <w:left w:w="108" w:type="dxa"/>
+            <w:bottom w:w="0" w:type="dxa"/>
+            <w:right w:w="108" w:type="dxa"/>
+          </w:tblCellMar>
+        </w:tblPrEx>
+        <w:tc>
+          <w:tcPr>
+            <w:tcW w:w="1338" w:type="dxa"/>
+          </w:tcPr>
+          <w:p>
+            <w:pPr>
+              <w:rPr>
+                <w:vertAlign w:val="baseline"/>
+              </w:rPr>
+            </w:pPr>
+          </w:p>
+        </w:tc>
+        <w:tc>
+          <w:tcPr>
+            <w:tcW w:w="929" w:type="dxa"/>
+          </w:tcPr>
+          <w:p>
+            <w:pPr>
+              <w:rPr>
+                <w:vertAlign w:val="baseline"/>
+              </w:rPr>
+            </w:pPr>
+          </w:p>
+        </w:tc>
+        <w:tc>
+          <w:tcPr>
+            <w:tcW w:w="929" w:type="dxa"/>
+          </w:tcPr>
+          <w:p>
+            <w:pPr>
+              <w:rPr>
+                <w:vertAlign w:val="baseline"/>
+              </w:rPr>
+            </w:pPr>
+          </w:p>
+        </w:tc>
+        <w:tc>
+          <w:tcPr>
+            <w:tcW w:w="931" w:type="dxa"/>
+          </w:tcPr>
+          <w:p>
+            <w:pPr>
+              <w:rPr>
+                <w:vertAlign w:val="baseline"/>
+              </w:rPr>
+            </w:pPr>
+          </w:p>
+        </w:tc>
+        <w:tc>
+          <w:tcPr>
+            <w:tcW w:w="240" w:type="dxa"/>
+            <w:vMerge w:val="continue"/>
+          </w:tcPr>
+          <w:p>
+            <w:pPr>
+              <w:rPr>
+                <w:vertAlign w:val="baseline"/>
+              </w:rPr>
+            </w:pPr>
+          </w:p>
+        </w:tc>
+        <w:tc>
+          <w:tcPr>
+            <w:tcW w:w="1314" w:type="dxa"/>
+          </w:tcPr>
+          <w:p>
+            <w:pPr>
+              <w:rPr>
+                <w:vertAlign w:val="baseline"/>
+              </w:rPr>
+            </w:pPr>
+          </w:p>
+        </w:tc>
+        <w:tc>
+          <w:tcPr>
+            <w:tcW w:w="947" w:type="dxa"/>
+          </w:tcPr>
+          <w:p>
+            <w:pPr>
+              <w:rPr>
+                <w:vertAlign w:val="baseline"/>
+              </w:rPr>
+            </w:pPr>
+          </w:p>
+        </w:tc>
+        <w:tc>
+          <w:tcPr>
+            <w:tcW w:w="947" w:type="dxa"/>
+          </w:tcPr>
+          <w:p>
+            <w:pPr>
+              <w:rPr>
+                <w:vertAlign w:val="baseline"/>
+              </w:rPr>
+            </w:pPr>
+          </w:p>
+        </w:tc>
+        <w:tc>
+          <w:tcPr>
+            <w:tcW w:w="947" w:type="dxa"/>
+          </w:tcPr>
+          <w:p>
+            <w:pPr>
+              <w:rPr>
+                <w:vertAlign w:val="baseline"/>
+              </w:rPr>
+            </w:pPr>
           </w:p>
         </w:tc>
       </w:tr>
@@ -279,7 +416,9 @@
           </w:tblBorders>
           <w:tblLayout w:type="fixed"/>
           <w:tblCellMar>
+            <w:top w:w="0" w:type="dxa"/>
             <w:left w:w="108" w:type="dxa"/>
+            <w:bottom w:w="0" w:type="dxa"/>
             <w:right w:w="108" w:type="dxa"/>
           </w:tblCellMar>
         </w:tblPrEx>
@@ -297,31 +436,31 @@
         </w:tc>
         <w:tc>
           <w:tcPr>
-            <w:tcW w:w="1043" w:type="dxa"/>
-          </w:tcPr>
-          <w:p>
-            <w:pPr>
-              <w:rPr>
-                <w:vertAlign w:val="baseline"/>
-              </w:rPr>
-            </w:pPr>
-          </w:p>
-        </w:tc>
-        <w:tc>
-          <w:tcPr>
-            <w:tcW w:w="924" w:type="dxa"/>
-          </w:tcPr>
-          <w:p>
-            <w:pPr>
-              <w:rPr>
-                <w:vertAlign w:val="baseline"/>
-              </w:rPr>
-            </w:pPr>
-          </w:p>
-        </w:tc>
-        <w:tc>
-          <w:tcPr>
-            <w:tcW w:w="822" w:type="dxa"/>
+            <w:tcW w:w="929" w:type="dxa"/>
+          </w:tcPr>
+          <w:p>
+            <w:pPr>
+              <w:rPr>
+                <w:vertAlign w:val="baseline"/>
+              </w:rPr>
+            </w:pPr>
+          </w:p>
+        </w:tc>
+        <w:tc>
+          <w:tcPr>
+            <w:tcW w:w="929" w:type="dxa"/>
+          </w:tcPr>
+          <w:p>
+            <w:pPr>
+              <w:rPr>
+                <w:vertAlign w:val="baseline"/>
+              </w:rPr>
+            </w:pPr>
+          </w:p>
+        </w:tc>
+        <w:tc>
+          <w:tcPr>
+            <w:tcW w:w="931" w:type="dxa"/>
           </w:tcPr>
           <w:p>
             <w:pPr>
@@ -335,7 +474,6 @@
           <w:tcPr>
             <w:tcW w:w="240" w:type="dxa"/>
             <w:vMerge w:val="continue"/>
-            <w:tcBorders/>
           </w:tcPr>
           <w:p>
             <w:pPr>
@@ -406,7 +544,9 @@
           </w:tblBorders>
           <w:tblLayout w:type="fixed"/>
           <w:tblCellMar>
+            <w:top w:w="0" w:type="dxa"/>
             <w:left w:w="108" w:type="dxa"/>
+            <w:bottom w:w="0" w:type="dxa"/>
             <w:right w:w="108" w:type="dxa"/>
           </w:tblCellMar>
         </w:tblPrEx>
@@ -424,31 +564,31 @@
         </w:tc>
         <w:tc>
           <w:tcPr>
-            <w:tcW w:w="1043" w:type="dxa"/>
-          </w:tcPr>
-          <w:p>
-            <w:pPr>
-              <w:rPr>
-                <w:vertAlign w:val="baseline"/>
-              </w:rPr>
-            </w:pPr>
-          </w:p>
-        </w:tc>
-        <w:tc>
-          <w:tcPr>
-            <w:tcW w:w="924" w:type="dxa"/>
-          </w:tcPr>
-          <w:p>
-            <w:pPr>
-              <w:rPr>
-                <w:vertAlign w:val="baseline"/>
-              </w:rPr>
-            </w:pPr>
-          </w:p>
-        </w:tc>
-        <w:tc>
-          <w:tcPr>
-            <w:tcW w:w="822" w:type="dxa"/>
+            <w:tcW w:w="929" w:type="dxa"/>
+          </w:tcPr>
+          <w:p>
+            <w:pPr>
+              <w:rPr>
+                <w:vertAlign w:val="baseline"/>
+              </w:rPr>
+            </w:pPr>
+          </w:p>
+        </w:tc>
+        <w:tc>
+          <w:tcPr>
+            <w:tcW w:w="929" w:type="dxa"/>
+          </w:tcPr>
+          <w:p>
+            <w:pPr>
+              <w:rPr>
+                <w:vertAlign w:val="baseline"/>
+              </w:rPr>
+            </w:pPr>
+          </w:p>
+        </w:tc>
+        <w:tc>
+          <w:tcPr>
+            <w:tcW w:w="931" w:type="dxa"/>
           </w:tcPr>
           <w:p>
             <w:pPr>
@@ -462,7 +602,6 @@
           <w:tcPr>
             <w:tcW w:w="240" w:type="dxa"/>
             <w:vMerge w:val="continue"/>
-            <w:tcBorders/>
           </w:tcPr>
           <w:p>
             <w:pPr>
@@ -533,7 +672,9 @@
           </w:tblBorders>
           <w:tblLayout w:type="fixed"/>
           <w:tblCellMar>
+            <w:top w:w="0" w:type="dxa"/>
             <w:left w:w="108" w:type="dxa"/>
+            <w:bottom w:w="0" w:type="dxa"/>
             <w:right w:w="108" w:type="dxa"/>
           </w:tblCellMar>
         </w:tblPrEx>
@@ -551,31 +692,31 @@
         </w:tc>
         <w:tc>
           <w:tcPr>
-            <w:tcW w:w="1043" w:type="dxa"/>
-          </w:tcPr>
-          <w:p>
-            <w:pPr>
-              <w:rPr>
-                <w:vertAlign w:val="baseline"/>
-              </w:rPr>
-            </w:pPr>
-          </w:p>
-        </w:tc>
-        <w:tc>
-          <w:tcPr>
-            <w:tcW w:w="924" w:type="dxa"/>
-          </w:tcPr>
-          <w:p>
-            <w:pPr>
-              <w:rPr>
-                <w:vertAlign w:val="baseline"/>
-              </w:rPr>
-            </w:pPr>
-          </w:p>
-        </w:tc>
-        <w:tc>
-          <w:tcPr>
-            <w:tcW w:w="822" w:type="dxa"/>
+            <w:tcW w:w="929" w:type="dxa"/>
+          </w:tcPr>
+          <w:p>
+            <w:pPr>
+              <w:rPr>
+                <w:vertAlign w:val="baseline"/>
+              </w:rPr>
+            </w:pPr>
+          </w:p>
+        </w:tc>
+        <w:tc>
+          <w:tcPr>
+            <w:tcW w:w="929" w:type="dxa"/>
+          </w:tcPr>
+          <w:p>
+            <w:pPr>
+              <w:rPr>
+                <w:vertAlign w:val="baseline"/>
+              </w:rPr>
+            </w:pPr>
+          </w:p>
+        </w:tc>
+        <w:tc>
+          <w:tcPr>
+            <w:tcW w:w="931" w:type="dxa"/>
           </w:tcPr>
           <w:p>
             <w:pPr>
@@ -589,7 +730,6 @@
           <w:tcPr>
             <w:tcW w:w="240" w:type="dxa"/>
             <w:vMerge w:val="continue"/>
-            <w:tcBorders/>
           </w:tcPr>
           <w:p>
             <w:pPr>
@@ -660,7 +800,9 @@
           </w:tblBorders>
           <w:tblLayout w:type="fixed"/>
           <w:tblCellMar>
+            <w:top w:w="0" w:type="dxa"/>
             <w:left w:w="108" w:type="dxa"/>
+            <w:bottom w:w="0" w:type="dxa"/>
             <w:right w:w="108" w:type="dxa"/>
           </w:tblCellMar>
         </w:tblPrEx>
@@ -678,31 +820,31 @@
         </w:tc>
         <w:tc>
           <w:tcPr>
-            <w:tcW w:w="1043" w:type="dxa"/>
-          </w:tcPr>
-          <w:p>
-            <w:pPr>
-              <w:rPr>
-                <w:vertAlign w:val="baseline"/>
-              </w:rPr>
-            </w:pPr>
-          </w:p>
-        </w:tc>
-        <w:tc>
-          <w:tcPr>
-            <w:tcW w:w="924" w:type="dxa"/>
-          </w:tcPr>
-          <w:p>
-            <w:pPr>
-              <w:rPr>
-                <w:vertAlign w:val="baseline"/>
-              </w:rPr>
-            </w:pPr>
-          </w:p>
-        </w:tc>
-        <w:tc>
-          <w:tcPr>
-            <w:tcW w:w="822" w:type="dxa"/>
+            <w:tcW w:w="929" w:type="dxa"/>
+          </w:tcPr>
+          <w:p>
+            <w:pPr>
+              <w:rPr>
+                <w:vertAlign w:val="baseline"/>
+              </w:rPr>
+            </w:pPr>
+          </w:p>
+        </w:tc>
+        <w:tc>
+          <w:tcPr>
+            <w:tcW w:w="929" w:type="dxa"/>
+          </w:tcPr>
+          <w:p>
+            <w:pPr>
+              <w:rPr>
+                <w:vertAlign w:val="baseline"/>
+              </w:rPr>
+            </w:pPr>
+          </w:p>
+        </w:tc>
+        <w:tc>
+          <w:tcPr>
+            <w:tcW w:w="931" w:type="dxa"/>
           </w:tcPr>
           <w:p>
             <w:pPr>
@@ -716,7 +858,6 @@
           <w:tcPr>
             <w:tcW w:w="240" w:type="dxa"/>
             <w:vMerge w:val="continue"/>
-            <w:tcBorders/>
           </w:tcPr>
           <w:p>
             <w:pPr>
@@ -787,7 +928,9 @@
           </w:tblBorders>
           <w:tblLayout w:type="fixed"/>
           <w:tblCellMar>
+            <w:top w:w="0" w:type="dxa"/>
             <w:left w:w="108" w:type="dxa"/>
+            <w:bottom w:w="0" w:type="dxa"/>
             <w:right w:w="108" w:type="dxa"/>
           </w:tblCellMar>
         </w:tblPrEx>
@@ -805,31 +948,31 @@
         </w:tc>
         <w:tc>
           <w:tcPr>
-            <w:tcW w:w="1043" w:type="dxa"/>
-          </w:tcPr>
-          <w:p>
-            <w:pPr>
-              <w:rPr>
-                <w:vertAlign w:val="baseline"/>
-              </w:rPr>
-            </w:pPr>
-          </w:p>
-        </w:tc>
-        <w:tc>
-          <w:tcPr>
-            <w:tcW w:w="924" w:type="dxa"/>
-          </w:tcPr>
-          <w:p>
-            <w:pPr>
-              <w:rPr>
-                <w:vertAlign w:val="baseline"/>
-              </w:rPr>
-            </w:pPr>
-          </w:p>
-        </w:tc>
-        <w:tc>
-          <w:tcPr>
-            <w:tcW w:w="822" w:type="dxa"/>
+            <w:tcW w:w="929" w:type="dxa"/>
+          </w:tcPr>
+          <w:p>
+            <w:pPr>
+              <w:rPr>
+                <w:vertAlign w:val="baseline"/>
+              </w:rPr>
+            </w:pPr>
+          </w:p>
+        </w:tc>
+        <w:tc>
+          <w:tcPr>
+            <w:tcW w:w="929" w:type="dxa"/>
+          </w:tcPr>
+          <w:p>
+            <w:pPr>
+              <w:rPr>
+                <w:vertAlign w:val="baseline"/>
+              </w:rPr>
+            </w:pPr>
+          </w:p>
+        </w:tc>
+        <w:tc>
+          <w:tcPr>
+            <w:tcW w:w="931" w:type="dxa"/>
           </w:tcPr>
           <w:p>
             <w:pPr>
@@ -843,130 +986,6 @@
           <w:tcPr>
             <w:tcW w:w="240" w:type="dxa"/>
             <w:vMerge w:val="continue"/>
-            <w:tcBorders/>
-          </w:tcPr>
-          <w:p>
-            <w:pPr>
-              <w:rPr>
-                <w:vertAlign w:val="baseline"/>
-              </w:rPr>
-            </w:pPr>
-          </w:p>
-        </w:tc>
-        <w:tc>
-          <w:tcPr>
-            <w:tcW w:w="1314" w:type="dxa"/>
-          </w:tcPr>
-          <w:p>
-            <w:pPr>
-              <w:rPr>
-                <w:vertAlign w:val="baseline"/>
-              </w:rPr>
-            </w:pPr>
-          </w:p>
-        </w:tc>
-        <w:tc>
-          <w:tcPr>
-            <w:tcW w:w="947" w:type="dxa"/>
-          </w:tcPr>
-          <w:p>
-            <w:pPr>
-              <w:rPr>
-                <w:vertAlign w:val="baseline"/>
-              </w:rPr>
-            </w:pPr>
-          </w:p>
-        </w:tc>
-        <w:tc>
-          <w:tcPr>
-            <w:tcW w:w="947" w:type="dxa"/>
-          </w:tcPr>
-          <w:p>
-            <w:pPr>
-              <w:rPr>
-                <w:vertAlign w:val="baseline"/>
-              </w:rPr>
-            </w:pPr>
-          </w:p>
-        </w:tc>
-        <w:tc>
-          <w:tcPr>
-            <w:tcW w:w="947" w:type="dxa"/>
-          </w:tcPr>
-          <w:p>
-            <w:pPr>
-              <w:rPr>
-                <w:vertAlign w:val="baseline"/>
-              </w:rPr>
-            </w:pPr>
-          </w:p>
-        </w:tc>
-      </w:tr>
-      <w:tr>
-        <w:tblPrEx>
-          <w:tblBorders>
-            <w:top w:val="single" w:color="auto" w:sz="4" w:space="0"/>
-            <w:left w:val="single" w:color="auto" w:sz="4" w:space="0"/>
-            <w:bottom w:val="single" w:color="auto" w:sz="4" w:space="0"/>
-            <w:right w:val="single" w:color="auto" w:sz="4" w:space="0"/>
-            <w:insideH w:val="single" w:color="auto" w:sz="4" w:space="0"/>
-            <w:insideV w:val="single" w:color="auto" w:sz="4" w:space="0"/>
-          </w:tblBorders>
-          <w:tblLayout w:type="fixed"/>
-        </w:tblPrEx>
-        <w:tc>
-          <w:tcPr>
-            <w:tcW w:w="1338" w:type="dxa"/>
-          </w:tcPr>
-          <w:p>
-            <w:pPr>
-              <w:rPr>
-                <w:vertAlign w:val="baseline"/>
-              </w:rPr>
-            </w:pPr>
-          </w:p>
-        </w:tc>
-        <w:tc>
-          <w:tcPr>
-            <w:tcW w:w="1043" w:type="dxa"/>
-          </w:tcPr>
-          <w:p>
-            <w:pPr>
-              <w:rPr>
-                <w:vertAlign w:val="baseline"/>
-              </w:rPr>
-            </w:pPr>
-          </w:p>
-        </w:tc>
-        <w:tc>
-          <w:tcPr>
-            <w:tcW w:w="924" w:type="dxa"/>
-          </w:tcPr>
-          <w:p>
-            <w:pPr>
-              <w:rPr>
-                <w:vertAlign w:val="baseline"/>
-              </w:rPr>
-            </w:pPr>
-          </w:p>
-        </w:tc>
-        <w:tc>
-          <w:tcPr>
-            <w:tcW w:w="822" w:type="dxa"/>
-          </w:tcPr>
-          <w:p>
-            <w:pPr>
-              <w:rPr>
-                <w:vertAlign w:val="baseline"/>
-              </w:rPr>
-            </w:pPr>
-          </w:p>
-        </w:tc>
-        <w:tc>
-          <w:tcPr>
-            <w:tcW w:w="240" w:type="dxa"/>
-            <w:vMerge w:val="continue"/>
-            <w:tcBorders/>
           </w:tcPr>
           <w:p>
             <w:pPr>
@@ -1037,7 +1056,9 @@
           </w:tblBorders>
           <w:tblLayout w:type="fixed"/>
           <w:tblCellMar>
+            <w:top w:w="0" w:type="dxa"/>
             <w:left w:w="108" w:type="dxa"/>
+            <w:bottom w:w="0" w:type="dxa"/>
             <w:right w:w="108" w:type="dxa"/>
           </w:tblCellMar>
         </w:tblPrEx>
@@ -1055,31 +1076,31 @@
         </w:tc>
         <w:tc>
           <w:tcPr>
-            <w:tcW w:w="1043" w:type="dxa"/>
-          </w:tcPr>
-          <w:p>
-            <w:pPr>
-              <w:rPr>
-                <w:vertAlign w:val="baseline"/>
-              </w:rPr>
-            </w:pPr>
-          </w:p>
-        </w:tc>
-        <w:tc>
-          <w:tcPr>
-            <w:tcW w:w="924" w:type="dxa"/>
-          </w:tcPr>
-          <w:p>
-            <w:pPr>
-              <w:rPr>
-                <w:vertAlign w:val="baseline"/>
-              </w:rPr>
-            </w:pPr>
-          </w:p>
-        </w:tc>
-        <w:tc>
-          <w:tcPr>
-            <w:tcW w:w="822" w:type="dxa"/>
+            <w:tcW w:w="929" w:type="dxa"/>
+          </w:tcPr>
+          <w:p>
+            <w:pPr>
+              <w:rPr>
+                <w:vertAlign w:val="baseline"/>
+              </w:rPr>
+            </w:pPr>
+          </w:p>
+        </w:tc>
+        <w:tc>
+          <w:tcPr>
+            <w:tcW w:w="929" w:type="dxa"/>
+          </w:tcPr>
+          <w:p>
+            <w:pPr>
+              <w:rPr>
+                <w:vertAlign w:val="baseline"/>
+              </w:rPr>
+            </w:pPr>
+          </w:p>
+        </w:tc>
+        <w:tc>
+          <w:tcPr>
+            <w:tcW w:w="931" w:type="dxa"/>
           </w:tcPr>
           <w:p>
             <w:pPr>
@@ -1093,7 +1114,6 @@
           <w:tcPr>
             <w:tcW w:w="240" w:type="dxa"/>
             <w:vMerge w:val="continue"/>
-            <w:tcBorders/>
           </w:tcPr>
           <w:p>
             <w:pPr>
@@ -1164,7 +1184,9 @@
           </w:tblBorders>
           <w:tblLayout w:type="fixed"/>
           <w:tblCellMar>
+            <w:top w:w="0" w:type="dxa"/>
             <w:left w:w="108" w:type="dxa"/>
+            <w:bottom w:w="0" w:type="dxa"/>
             <w:right w:w="108" w:type="dxa"/>
           </w:tblCellMar>
         </w:tblPrEx>
@@ -1182,31 +1204,31 @@
         </w:tc>
         <w:tc>
           <w:tcPr>
-            <w:tcW w:w="1043" w:type="dxa"/>
-          </w:tcPr>
-          <w:p>
-            <w:pPr>
-              <w:rPr>
-                <w:vertAlign w:val="baseline"/>
-              </w:rPr>
-            </w:pPr>
-          </w:p>
-        </w:tc>
-        <w:tc>
-          <w:tcPr>
-            <w:tcW w:w="924" w:type="dxa"/>
-          </w:tcPr>
-          <w:p>
-            <w:pPr>
-              <w:rPr>
-                <w:vertAlign w:val="baseline"/>
-              </w:rPr>
-            </w:pPr>
-          </w:p>
-        </w:tc>
-        <w:tc>
-          <w:tcPr>
-            <w:tcW w:w="822" w:type="dxa"/>
+            <w:tcW w:w="929" w:type="dxa"/>
+          </w:tcPr>
+          <w:p>
+            <w:pPr>
+              <w:rPr>
+                <w:vertAlign w:val="baseline"/>
+              </w:rPr>
+            </w:pPr>
+          </w:p>
+        </w:tc>
+        <w:tc>
+          <w:tcPr>
+            <w:tcW w:w="929" w:type="dxa"/>
+          </w:tcPr>
+          <w:p>
+            <w:pPr>
+              <w:rPr>
+                <w:vertAlign w:val="baseline"/>
+              </w:rPr>
+            </w:pPr>
+          </w:p>
+        </w:tc>
+        <w:tc>
+          <w:tcPr>
+            <w:tcW w:w="931" w:type="dxa"/>
           </w:tcPr>
           <w:p>
             <w:pPr>
@@ -1220,7 +1242,6 @@
           <w:tcPr>
             <w:tcW w:w="240" w:type="dxa"/>
             <w:vMerge w:val="continue"/>
-            <w:tcBorders/>
           </w:tcPr>
           <w:p>
             <w:pPr>
@@ -1291,7 +1312,9 @@
           </w:tblBorders>
           <w:tblLayout w:type="fixed"/>
           <w:tblCellMar>
+            <w:top w:w="0" w:type="dxa"/>
             <w:left w:w="108" w:type="dxa"/>
+            <w:bottom w:w="0" w:type="dxa"/>
             <w:right w:w="108" w:type="dxa"/>
           </w:tblCellMar>
         </w:tblPrEx>
@@ -1309,31 +1332,31 @@
         </w:tc>
         <w:tc>
           <w:tcPr>
-            <w:tcW w:w="1043" w:type="dxa"/>
-          </w:tcPr>
-          <w:p>
-            <w:pPr>
-              <w:rPr>
-                <w:vertAlign w:val="baseline"/>
-              </w:rPr>
-            </w:pPr>
-          </w:p>
-        </w:tc>
-        <w:tc>
-          <w:tcPr>
-            <w:tcW w:w="924" w:type="dxa"/>
-          </w:tcPr>
-          <w:p>
-            <w:pPr>
-              <w:rPr>
-                <w:vertAlign w:val="baseline"/>
-              </w:rPr>
-            </w:pPr>
-          </w:p>
-        </w:tc>
-        <w:tc>
-          <w:tcPr>
-            <w:tcW w:w="822" w:type="dxa"/>
+            <w:tcW w:w="929" w:type="dxa"/>
+          </w:tcPr>
+          <w:p>
+            <w:pPr>
+              <w:rPr>
+                <w:vertAlign w:val="baseline"/>
+              </w:rPr>
+            </w:pPr>
+          </w:p>
+        </w:tc>
+        <w:tc>
+          <w:tcPr>
+            <w:tcW w:w="929" w:type="dxa"/>
+          </w:tcPr>
+          <w:p>
+            <w:pPr>
+              <w:rPr>
+                <w:vertAlign w:val="baseline"/>
+              </w:rPr>
+            </w:pPr>
+          </w:p>
+        </w:tc>
+        <w:tc>
+          <w:tcPr>
+            <w:tcW w:w="931" w:type="dxa"/>
           </w:tcPr>
           <w:p>
             <w:pPr>
@@ -1347,7 +1370,6 @@
           <w:tcPr>
             <w:tcW w:w="240" w:type="dxa"/>
             <w:vMerge w:val="continue"/>
-            <w:tcBorders/>
           </w:tcPr>
           <w:p>
             <w:pPr>
@@ -1418,7 +1440,9 @@
           </w:tblBorders>
           <w:tblLayout w:type="fixed"/>
           <w:tblCellMar>
+            <w:top w:w="0" w:type="dxa"/>
             <w:left w:w="108" w:type="dxa"/>
+            <w:bottom w:w="0" w:type="dxa"/>
             <w:right w:w="108" w:type="dxa"/>
           </w:tblCellMar>
         </w:tblPrEx>
@@ -1436,31 +1460,31 @@
         </w:tc>
         <w:tc>
           <w:tcPr>
-            <w:tcW w:w="1043" w:type="dxa"/>
-          </w:tcPr>
-          <w:p>
-            <w:pPr>
-              <w:rPr>
-                <w:vertAlign w:val="baseline"/>
-              </w:rPr>
-            </w:pPr>
-          </w:p>
-        </w:tc>
-        <w:tc>
-          <w:tcPr>
-            <w:tcW w:w="924" w:type="dxa"/>
-          </w:tcPr>
-          <w:p>
-            <w:pPr>
-              <w:rPr>
-                <w:vertAlign w:val="baseline"/>
-              </w:rPr>
-            </w:pPr>
-          </w:p>
-        </w:tc>
-        <w:tc>
-          <w:tcPr>
-            <w:tcW w:w="822" w:type="dxa"/>
+            <w:tcW w:w="929" w:type="dxa"/>
+          </w:tcPr>
+          <w:p>
+            <w:pPr>
+              <w:rPr>
+                <w:vertAlign w:val="baseline"/>
+              </w:rPr>
+            </w:pPr>
+          </w:p>
+        </w:tc>
+        <w:tc>
+          <w:tcPr>
+            <w:tcW w:w="929" w:type="dxa"/>
+          </w:tcPr>
+          <w:p>
+            <w:pPr>
+              <w:rPr>
+                <w:vertAlign w:val="baseline"/>
+              </w:rPr>
+            </w:pPr>
+          </w:p>
+        </w:tc>
+        <w:tc>
+          <w:tcPr>
+            <w:tcW w:w="931" w:type="dxa"/>
           </w:tcPr>
           <w:p>
             <w:pPr>
@@ -1474,7 +1498,6 @@
           <w:tcPr>
             <w:tcW w:w="240" w:type="dxa"/>
             <w:vMerge w:val="continue"/>
-            <w:tcBorders/>
           </w:tcPr>
           <w:p>
             <w:pPr>
@@ -1545,7 +1568,9 @@
           </w:tblBorders>
           <w:tblLayout w:type="fixed"/>
           <w:tblCellMar>
+            <w:top w:w="0" w:type="dxa"/>
             <w:left w:w="108" w:type="dxa"/>
+            <w:bottom w:w="0" w:type="dxa"/>
             <w:right w:w="108" w:type="dxa"/>
           </w:tblCellMar>
         </w:tblPrEx>
@@ -1563,31 +1588,31 @@
         </w:tc>
         <w:tc>
           <w:tcPr>
-            <w:tcW w:w="1043" w:type="dxa"/>
-          </w:tcPr>
-          <w:p>
-            <w:pPr>
-              <w:rPr>
-                <w:vertAlign w:val="baseline"/>
-              </w:rPr>
-            </w:pPr>
-          </w:p>
-        </w:tc>
-        <w:tc>
-          <w:tcPr>
-            <w:tcW w:w="924" w:type="dxa"/>
-          </w:tcPr>
-          <w:p>
-            <w:pPr>
-              <w:rPr>
-                <w:vertAlign w:val="baseline"/>
-              </w:rPr>
-            </w:pPr>
-          </w:p>
-        </w:tc>
-        <w:tc>
-          <w:tcPr>
-            <w:tcW w:w="822" w:type="dxa"/>
+            <w:tcW w:w="929" w:type="dxa"/>
+          </w:tcPr>
+          <w:p>
+            <w:pPr>
+              <w:rPr>
+                <w:vertAlign w:val="baseline"/>
+              </w:rPr>
+            </w:pPr>
+          </w:p>
+        </w:tc>
+        <w:tc>
+          <w:tcPr>
+            <w:tcW w:w="929" w:type="dxa"/>
+          </w:tcPr>
+          <w:p>
+            <w:pPr>
+              <w:rPr>
+                <w:vertAlign w:val="baseline"/>
+              </w:rPr>
+            </w:pPr>
+          </w:p>
+        </w:tc>
+        <w:tc>
+          <w:tcPr>
+            <w:tcW w:w="931" w:type="dxa"/>
           </w:tcPr>
           <w:p>
             <w:pPr>
@@ -1601,7 +1626,6 @@
           <w:tcPr>
             <w:tcW w:w="240" w:type="dxa"/>
             <w:vMerge w:val="continue"/>
-            <w:tcBorders/>
           </w:tcPr>
           <w:p>
             <w:pPr>
@@ -1672,7 +1696,9 @@
           </w:tblBorders>
           <w:tblLayout w:type="fixed"/>
           <w:tblCellMar>
+            <w:top w:w="0" w:type="dxa"/>
             <w:left w:w="108" w:type="dxa"/>
+            <w:bottom w:w="0" w:type="dxa"/>
             <w:right w:w="108" w:type="dxa"/>
           </w:tblCellMar>
         </w:tblPrEx>
@@ -1690,31 +1716,31 @@
         </w:tc>
         <w:tc>
           <w:tcPr>
-            <w:tcW w:w="1043" w:type="dxa"/>
-          </w:tcPr>
-          <w:p>
-            <w:pPr>
-              <w:rPr>
-                <w:vertAlign w:val="baseline"/>
-              </w:rPr>
-            </w:pPr>
-          </w:p>
-        </w:tc>
-        <w:tc>
-          <w:tcPr>
-            <w:tcW w:w="924" w:type="dxa"/>
-          </w:tcPr>
-          <w:p>
-            <w:pPr>
-              <w:rPr>
-                <w:vertAlign w:val="baseline"/>
-              </w:rPr>
-            </w:pPr>
-          </w:p>
-        </w:tc>
-        <w:tc>
-          <w:tcPr>
-            <w:tcW w:w="822" w:type="dxa"/>
+            <w:tcW w:w="929" w:type="dxa"/>
+          </w:tcPr>
+          <w:p>
+            <w:pPr>
+              <w:rPr>
+                <w:vertAlign w:val="baseline"/>
+              </w:rPr>
+            </w:pPr>
+          </w:p>
+        </w:tc>
+        <w:tc>
+          <w:tcPr>
+            <w:tcW w:w="929" w:type="dxa"/>
+          </w:tcPr>
+          <w:p>
+            <w:pPr>
+              <w:rPr>
+                <w:vertAlign w:val="baseline"/>
+              </w:rPr>
+            </w:pPr>
+          </w:p>
+        </w:tc>
+        <w:tc>
+          <w:tcPr>
+            <w:tcW w:w="931" w:type="dxa"/>
           </w:tcPr>
           <w:p>
             <w:pPr>
@@ -1728,7 +1754,6 @@
           <w:tcPr>
             <w:tcW w:w="240" w:type="dxa"/>
             <w:vMerge w:val="continue"/>
-            <w:tcBorders/>
           </w:tcPr>
           <w:p>
             <w:pPr>
@@ -1799,7 +1824,9 @@
           </w:tblBorders>
           <w:tblLayout w:type="fixed"/>
           <w:tblCellMar>
+            <w:top w:w="0" w:type="dxa"/>
             <w:left w:w="108" w:type="dxa"/>
+            <w:bottom w:w="0" w:type="dxa"/>
             <w:right w:w="108" w:type="dxa"/>
           </w:tblCellMar>
         </w:tblPrEx>
@@ -1817,31 +1844,31 @@
         </w:tc>
         <w:tc>
           <w:tcPr>
-            <w:tcW w:w="1043" w:type="dxa"/>
-          </w:tcPr>
-          <w:p>
-            <w:pPr>
-              <w:rPr>
-                <w:vertAlign w:val="baseline"/>
-              </w:rPr>
-            </w:pPr>
-          </w:p>
-        </w:tc>
-        <w:tc>
-          <w:tcPr>
-            <w:tcW w:w="924" w:type="dxa"/>
-          </w:tcPr>
-          <w:p>
-            <w:pPr>
-              <w:rPr>
-                <w:vertAlign w:val="baseline"/>
-              </w:rPr>
-            </w:pPr>
-          </w:p>
-        </w:tc>
-        <w:tc>
-          <w:tcPr>
-            <w:tcW w:w="822" w:type="dxa"/>
+            <w:tcW w:w="929" w:type="dxa"/>
+          </w:tcPr>
+          <w:p>
+            <w:pPr>
+              <w:rPr>
+                <w:vertAlign w:val="baseline"/>
+              </w:rPr>
+            </w:pPr>
+          </w:p>
+        </w:tc>
+        <w:tc>
+          <w:tcPr>
+            <w:tcW w:w="929" w:type="dxa"/>
+          </w:tcPr>
+          <w:p>
+            <w:pPr>
+              <w:rPr>
+                <w:vertAlign w:val="baseline"/>
+              </w:rPr>
+            </w:pPr>
+          </w:p>
+        </w:tc>
+        <w:tc>
+          <w:tcPr>
+            <w:tcW w:w="931" w:type="dxa"/>
           </w:tcPr>
           <w:p>
             <w:pPr>
@@ -1855,7 +1882,6 @@
           <w:tcPr>
             <w:tcW w:w="240" w:type="dxa"/>
             <w:vMerge w:val="continue"/>
-            <w:tcBorders/>
           </w:tcPr>
           <w:p>
             <w:pPr>
@@ -1926,7 +1952,9 @@
           </w:tblBorders>
           <w:tblLayout w:type="fixed"/>
           <w:tblCellMar>
+            <w:top w:w="0" w:type="dxa"/>
             <w:left w:w="108" w:type="dxa"/>
+            <w:bottom w:w="0" w:type="dxa"/>
             <w:right w:w="108" w:type="dxa"/>
           </w:tblCellMar>
         </w:tblPrEx>
@@ -1944,31 +1972,31 @@
         </w:tc>
         <w:tc>
           <w:tcPr>
-            <w:tcW w:w="1043" w:type="dxa"/>
-          </w:tcPr>
-          <w:p>
-            <w:pPr>
-              <w:rPr>
-                <w:vertAlign w:val="baseline"/>
-              </w:rPr>
-            </w:pPr>
-          </w:p>
-        </w:tc>
-        <w:tc>
-          <w:tcPr>
-            <w:tcW w:w="924" w:type="dxa"/>
-          </w:tcPr>
-          <w:p>
-            <w:pPr>
-              <w:rPr>
-                <w:vertAlign w:val="baseline"/>
-              </w:rPr>
-            </w:pPr>
-          </w:p>
-        </w:tc>
-        <w:tc>
-          <w:tcPr>
-            <w:tcW w:w="822" w:type="dxa"/>
+            <w:tcW w:w="929" w:type="dxa"/>
+          </w:tcPr>
+          <w:p>
+            <w:pPr>
+              <w:rPr>
+                <w:vertAlign w:val="baseline"/>
+              </w:rPr>
+            </w:pPr>
+          </w:p>
+        </w:tc>
+        <w:tc>
+          <w:tcPr>
+            <w:tcW w:w="929" w:type="dxa"/>
+          </w:tcPr>
+          <w:p>
+            <w:pPr>
+              <w:rPr>
+                <w:vertAlign w:val="baseline"/>
+              </w:rPr>
+            </w:pPr>
+          </w:p>
+        </w:tc>
+        <w:tc>
+          <w:tcPr>
+            <w:tcW w:w="931" w:type="dxa"/>
           </w:tcPr>
           <w:p>
             <w:pPr>
@@ -1982,7 +2010,6 @@
           <w:tcPr>
             <w:tcW w:w="240" w:type="dxa"/>
             <w:vMerge w:val="continue"/>
-            <w:tcBorders/>
           </w:tcPr>
           <w:p>
             <w:pPr>
@@ -2053,7 +2080,9 @@
           </w:tblBorders>
           <w:tblLayout w:type="fixed"/>
           <w:tblCellMar>
+            <w:top w:w="0" w:type="dxa"/>
             <w:left w:w="108" w:type="dxa"/>
+            <w:bottom w:w="0" w:type="dxa"/>
             <w:right w:w="108" w:type="dxa"/>
           </w:tblCellMar>
         </w:tblPrEx>
@@ -2071,31 +2100,31 @@
         </w:tc>
         <w:tc>
           <w:tcPr>
-            <w:tcW w:w="1043" w:type="dxa"/>
-          </w:tcPr>
-          <w:p>
-            <w:pPr>
-              <w:rPr>
-                <w:vertAlign w:val="baseline"/>
-              </w:rPr>
-            </w:pPr>
-          </w:p>
-        </w:tc>
-        <w:tc>
-          <w:tcPr>
-            <w:tcW w:w="924" w:type="dxa"/>
-          </w:tcPr>
-          <w:p>
-            <w:pPr>
-              <w:rPr>
-                <w:vertAlign w:val="baseline"/>
-              </w:rPr>
-            </w:pPr>
-          </w:p>
-        </w:tc>
-        <w:tc>
-          <w:tcPr>
-            <w:tcW w:w="822" w:type="dxa"/>
+            <w:tcW w:w="929" w:type="dxa"/>
+          </w:tcPr>
+          <w:p>
+            <w:pPr>
+              <w:rPr>
+                <w:vertAlign w:val="baseline"/>
+              </w:rPr>
+            </w:pPr>
+          </w:p>
+        </w:tc>
+        <w:tc>
+          <w:tcPr>
+            <w:tcW w:w="929" w:type="dxa"/>
+          </w:tcPr>
+          <w:p>
+            <w:pPr>
+              <w:rPr>
+                <w:vertAlign w:val="baseline"/>
+              </w:rPr>
+            </w:pPr>
+          </w:p>
+        </w:tc>
+        <w:tc>
+          <w:tcPr>
+            <w:tcW w:w="931" w:type="dxa"/>
           </w:tcPr>
           <w:p>
             <w:pPr>
@@ -2109,130 +2138,6 @@
           <w:tcPr>
             <w:tcW w:w="240" w:type="dxa"/>
             <w:vMerge w:val="continue"/>
-            <w:tcBorders/>
-          </w:tcPr>
-          <w:p>
-            <w:pPr>
-              <w:rPr>
-                <w:vertAlign w:val="baseline"/>
-              </w:rPr>
-            </w:pPr>
-          </w:p>
-        </w:tc>
-        <w:tc>
-          <w:tcPr>
-            <w:tcW w:w="1314" w:type="dxa"/>
-          </w:tcPr>
-          <w:p>
-            <w:pPr>
-              <w:rPr>
-                <w:vertAlign w:val="baseline"/>
-              </w:rPr>
-            </w:pPr>
-          </w:p>
-        </w:tc>
-        <w:tc>
-          <w:tcPr>
-            <w:tcW w:w="947" w:type="dxa"/>
-          </w:tcPr>
-          <w:p>
-            <w:pPr>
-              <w:rPr>
-                <w:vertAlign w:val="baseline"/>
-              </w:rPr>
-            </w:pPr>
-          </w:p>
-        </w:tc>
-        <w:tc>
-          <w:tcPr>
-            <w:tcW w:w="947" w:type="dxa"/>
-          </w:tcPr>
-          <w:p>
-            <w:pPr>
-              <w:rPr>
-                <w:vertAlign w:val="baseline"/>
-              </w:rPr>
-            </w:pPr>
-          </w:p>
-        </w:tc>
-        <w:tc>
-          <w:tcPr>
-            <w:tcW w:w="947" w:type="dxa"/>
-          </w:tcPr>
-          <w:p>
-            <w:pPr>
-              <w:rPr>
-                <w:vertAlign w:val="baseline"/>
-              </w:rPr>
-            </w:pPr>
-          </w:p>
-        </w:tc>
-      </w:tr>
-      <w:tr>
-        <w:tblPrEx>
-          <w:tblBorders>
-            <w:top w:val="single" w:color="auto" w:sz="4" w:space="0"/>
-            <w:left w:val="single" w:color="auto" w:sz="4" w:space="0"/>
-            <w:bottom w:val="single" w:color="auto" w:sz="4" w:space="0"/>
-            <w:right w:val="single" w:color="auto" w:sz="4" w:space="0"/>
-            <w:insideH w:val="single" w:color="auto" w:sz="4" w:space="0"/>
-            <w:insideV w:val="single" w:color="auto" w:sz="4" w:space="0"/>
-          </w:tblBorders>
-          <w:tblLayout w:type="fixed"/>
-        </w:tblPrEx>
-        <w:tc>
-          <w:tcPr>
-            <w:tcW w:w="1338" w:type="dxa"/>
-          </w:tcPr>
-          <w:p>
-            <w:pPr>
-              <w:rPr>
-                <w:vertAlign w:val="baseline"/>
-              </w:rPr>
-            </w:pPr>
-          </w:p>
-        </w:tc>
-        <w:tc>
-          <w:tcPr>
-            <w:tcW w:w="1043" w:type="dxa"/>
-          </w:tcPr>
-          <w:p>
-            <w:pPr>
-              <w:rPr>
-                <w:vertAlign w:val="baseline"/>
-              </w:rPr>
-            </w:pPr>
-          </w:p>
-        </w:tc>
-        <w:tc>
-          <w:tcPr>
-            <w:tcW w:w="924" w:type="dxa"/>
-          </w:tcPr>
-          <w:p>
-            <w:pPr>
-              <w:rPr>
-                <w:vertAlign w:val="baseline"/>
-              </w:rPr>
-            </w:pPr>
-          </w:p>
-        </w:tc>
-        <w:tc>
-          <w:tcPr>
-            <w:tcW w:w="822" w:type="dxa"/>
-          </w:tcPr>
-          <w:p>
-            <w:pPr>
-              <w:rPr>
-                <w:vertAlign w:val="baseline"/>
-              </w:rPr>
-            </w:pPr>
-          </w:p>
-        </w:tc>
-        <w:tc>
-          <w:tcPr>
-            <w:tcW w:w="240" w:type="dxa"/>
-            <w:vMerge w:val="continue"/>
-            <w:tcBorders/>
           </w:tcPr>
           <w:p>
             <w:pPr>
@@ -2303,7 +2208,9 @@
           </w:tblBorders>
           <w:tblLayout w:type="fixed"/>
           <w:tblCellMar>
+            <w:top w:w="0" w:type="dxa"/>
             <w:left w:w="108" w:type="dxa"/>
+            <w:bottom w:w="0" w:type="dxa"/>
             <w:right w:w="108" w:type="dxa"/>
           </w:tblCellMar>
         </w:tblPrEx>
@@ -2321,31 +2228,31 @@
         </w:tc>
         <w:tc>
           <w:tcPr>
-            <w:tcW w:w="1043" w:type="dxa"/>
-          </w:tcPr>
-          <w:p>
-            <w:pPr>
-              <w:rPr>
-                <w:vertAlign w:val="baseline"/>
-              </w:rPr>
-            </w:pPr>
-          </w:p>
-        </w:tc>
-        <w:tc>
-          <w:tcPr>
-            <w:tcW w:w="924" w:type="dxa"/>
-          </w:tcPr>
-          <w:p>
-            <w:pPr>
-              <w:rPr>
-                <w:vertAlign w:val="baseline"/>
-              </w:rPr>
-            </w:pPr>
-          </w:p>
-        </w:tc>
-        <w:tc>
-          <w:tcPr>
-            <w:tcW w:w="822" w:type="dxa"/>
+            <w:tcW w:w="929" w:type="dxa"/>
+          </w:tcPr>
+          <w:p>
+            <w:pPr>
+              <w:rPr>
+                <w:vertAlign w:val="baseline"/>
+              </w:rPr>
+            </w:pPr>
+          </w:p>
+        </w:tc>
+        <w:tc>
+          <w:tcPr>
+            <w:tcW w:w="929" w:type="dxa"/>
+          </w:tcPr>
+          <w:p>
+            <w:pPr>
+              <w:rPr>
+                <w:vertAlign w:val="baseline"/>
+              </w:rPr>
+            </w:pPr>
+          </w:p>
+        </w:tc>
+        <w:tc>
+          <w:tcPr>
+            <w:tcW w:w="931" w:type="dxa"/>
           </w:tcPr>
           <w:p>
             <w:pPr>
@@ -2359,253 +2266,6 @@
           <w:tcPr>
             <w:tcW w:w="240" w:type="dxa"/>
             <w:vMerge w:val="continue"/>
-            <w:tcBorders/>
-          </w:tcPr>
-          <w:p>
-            <w:pPr>
-              <w:rPr>
-                <w:vertAlign w:val="baseline"/>
-              </w:rPr>
-            </w:pPr>
-          </w:p>
-        </w:tc>
-        <w:tc>
-          <w:tcPr>
-            <w:tcW w:w="1314" w:type="dxa"/>
-          </w:tcPr>
-          <w:p>
-            <w:pPr>
-              <w:rPr>
-                <w:vertAlign w:val="baseline"/>
-              </w:rPr>
-            </w:pPr>
-          </w:p>
-        </w:tc>
-        <w:tc>
-          <w:tcPr>
-            <w:tcW w:w="947" w:type="dxa"/>
-          </w:tcPr>
-          <w:p>
-            <w:pPr>
-              <w:rPr>
-                <w:vertAlign w:val="baseline"/>
-              </w:rPr>
-            </w:pPr>
-          </w:p>
-        </w:tc>
-        <w:tc>
-          <w:tcPr>
-            <w:tcW w:w="947" w:type="dxa"/>
-          </w:tcPr>
-          <w:p>
-            <w:pPr>
-              <w:rPr>
-                <w:vertAlign w:val="baseline"/>
-              </w:rPr>
-            </w:pPr>
-          </w:p>
-        </w:tc>
-        <w:tc>
-          <w:tcPr>
-            <w:tcW w:w="947" w:type="dxa"/>
-          </w:tcPr>
-          <w:p>
-            <w:pPr>
-              <w:rPr>
-                <w:vertAlign w:val="baseline"/>
-              </w:rPr>
-            </w:pPr>
-          </w:p>
-        </w:tc>
-      </w:tr>
-      <w:tr>
-        <w:tblPrEx>
-          <w:tblBorders>
-            <w:top w:val="single" w:color="auto" w:sz="4" w:space="0"/>
-            <w:left w:val="single" w:color="auto" w:sz="4" w:space="0"/>
-            <w:bottom w:val="single" w:color="auto" w:sz="4" w:space="0"/>
-            <w:right w:val="single" w:color="auto" w:sz="4" w:space="0"/>
-            <w:insideH w:val="single" w:color="auto" w:sz="4" w:space="0"/>
-            <w:insideV w:val="single" w:color="auto" w:sz="4" w:space="0"/>
-          </w:tblBorders>
-          <w:tblLayout w:type="fixed"/>
-        </w:tblPrEx>
-        <w:tc>
-          <w:tcPr>
-            <w:tcW w:w="1338" w:type="dxa"/>
-          </w:tcPr>
-          <w:p>
-            <w:pPr>
-              <w:rPr>
-                <w:vertAlign w:val="baseline"/>
-              </w:rPr>
-            </w:pPr>
-          </w:p>
-        </w:tc>
-        <w:tc>
-          <w:tcPr>
-            <w:tcW w:w="1043" w:type="dxa"/>
-          </w:tcPr>
-          <w:p>
-            <w:pPr>
-              <w:rPr>
-                <w:vertAlign w:val="baseline"/>
-              </w:rPr>
-            </w:pPr>
-          </w:p>
-        </w:tc>
-        <w:tc>
-          <w:tcPr>
-            <w:tcW w:w="924" w:type="dxa"/>
-          </w:tcPr>
-          <w:p>
-            <w:pPr>
-              <w:rPr>
-                <w:vertAlign w:val="baseline"/>
-              </w:rPr>
-            </w:pPr>
-          </w:p>
-        </w:tc>
-        <w:tc>
-          <w:tcPr>
-            <w:tcW w:w="822" w:type="dxa"/>
-          </w:tcPr>
-          <w:p>
-            <w:pPr>
-              <w:rPr>
-                <w:vertAlign w:val="baseline"/>
-              </w:rPr>
-            </w:pPr>
-          </w:p>
-        </w:tc>
-        <w:tc>
-          <w:tcPr>
-            <w:tcW w:w="240" w:type="dxa"/>
-            <w:vMerge w:val="continue"/>
-            <w:tcBorders/>
-          </w:tcPr>
-          <w:p>
-            <w:pPr>
-              <w:rPr>
-                <w:vertAlign w:val="baseline"/>
-              </w:rPr>
-            </w:pPr>
-          </w:p>
-        </w:tc>
-        <w:tc>
-          <w:tcPr>
-            <w:tcW w:w="1314" w:type="dxa"/>
-          </w:tcPr>
-          <w:p>
-            <w:pPr>
-              <w:rPr>
-                <w:vertAlign w:val="baseline"/>
-              </w:rPr>
-            </w:pPr>
-          </w:p>
-        </w:tc>
-        <w:tc>
-          <w:tcPr>
-            <w:tcW w:w="947" w:type="dxa"/>
-          </w:tcPr>
-          <w:p>
-            <w:pPr>
-              <w:rPr>
-                <w:vertAlign w:val="baseline"/>
-              </w:rPr>
-            </w:pPr>
-          </w:p>
-        </w:tc>
-        <w:tc>
-          <w:tcPr>
-            <w:tcW w:w="947" w:type="dxa"/>
-          </w:tcPr>
-          <w:p>
-            <w:pPr>
-              <w:rPr>
-                <w:vertAlign w:val="baseline"/>
-              </w:rPr>
-            </w:pPr>
-          </w:p>
-        </w:tc>
-        <w:tc>
-          <w:tcPr>
-            <w:tcW w:w="947" w:type="dxa"/>
-          </w:tcPr>
-          <w:p>
-            <w:pPr>
-              <w:rPr>
-                <w:vertAlign w:val="baseline"/>
-              </w:rPr>
-            </w:pPr>
-          </w:p>
-        </w:tc>
-      </w:tr>
-      <w:tr>
-        <w:tblPrEx>
-          <w:tblBorders>
-            <w:top w:val="single" w:color="auto" w:sz="4" w:space="0"/>
-            <w:left w:val="single" w:color="auto" w:sz="4" w:space="0"/>
-            <w:bottom w:val="single" w:color="auto" w:sz="4" w:space="0"/>
-            <w:right w:val="single" w:color="auto" w:sz="4" w:space="0"/>
-            <w:insideH w:val="single" w:color="auto" w:sz="4" w:space="0"/>
-            <w:insideV w:val="single" w:color="auto" w:sz="4" w:space="0"/>
-          </w:tblBorders>
-          <w:tblLayout w:type="fixed"/>
-        </w:tblPrEx>
-        <w:tc>
-          <w:tcPr>
-            <w:tcW w:w="1338" w:type="dxa"/>
-          </w:tcPr>
-          <w:p>
-            <w:pPr>
-              <w:rPr>
-                <w:vertAlign w:val="baseline"/>
-              </w:rPr>
-            </w:pPr>
-          </w:p>
-        </w:tc>
-        <w:tc>
-          <w:tcPr>
-            <w:tcW w:w="1043" w:type="dxa"/>
-          </w:tcPr>
-          <w:p>
-            <w:pPr>
-              <w:rPr>
-                <w:vertAlign w:val="baseline"/>
-              </w:rPr>
-            </w:pPr>
-          </w:p>
-        </w:tc>
-        <w:tc>
-          <w:tcPr>
-            <w:tcW w:w="924" w:type="dxa"/>
-          </w:tcPr>
-          <w:p>
-            <w:pPr>
-              <w:rPr>
-                <w:vertAlign w:val="baseline"/>
-              </w:rPr>
-            </w:pPr>
-          </w:p>
-        </w:tc>
-        <w:tc>
-          <w:tcPr>
-            <w:tcW w:w="822" w:type="dxa"/>
-          </w:tcPr>
-          <w:p>
-            <w:pPr>
-              <w:rPr>
-                <w:vertAlign w:val="baseline"/>
-              </w:rPr>
-            </w:pPr>
-          </w:p>
-        </w:tc>
-        <w:tc>
-          <w:tcPr>
-            <w:tcW w:w="240" w:type="dxa"/>
-            <w:vMerge w:val="continue"/>
-            <w:tcBorders/>
           </w:tcPr>
           <w:p>
             <w:pPr>
@@ -2676,7 +2336,9 @@
           </w:tblBorders>
           <w:tblLayout w:type="fixed"/>
           <w:tblCellMar>
+            <w:top w:w="0" w:type="dxa"/>
             <w:left w:w="108" w:type="dxa"/>
+            <w:bottom w:w="0" w:type="dxa"/>
             <w:right w:w="108" w:type="dxa"/>
           </w:tblCellMar>
         </w:tblPrEx>
@@ -2694,31 +2356,31 @@
         </w:tc>
         <w:tc>
           <w:tcPr>
-            <w:tcW w:w="1043" w:type="dxa"/>
-          </w:tcPr>
-          <w:p>
-            <w:pPr>
-              <w:rPr>
-                <w:vertAlign w:val="baseline"/>
-              </w:rPr>
-            </w:pPr>
-          </w:p>
-        </w:tc>
-        <w:tc>
-          <w:tcPr>
-            <w:tcW w:w="924" w:type="dxa"/>
-          </w:tcPr>
-          <w:p>
-            <w:pPr>
-              <w:rPr>
-                <w:vertAlign w:val="baseline"/>
-              </w:rPr>
-            </w:pPr>
-          </w:p>
-        </w:tc>
-        <w:tc>
-          <w:tcPr>
-            <w:tcW w:w="822" w:type="dxa"/>
+            <w:tcW w:w="929" w:type="dxa"/>
+          </w:tcPr>
+          <w:p>
+            <w:pPr>
+              <w:rPr>
+                <w:vertAlign w:val="baseline"/>
+              </w:rPr>
+            </w:pPr>
+          </w:p>
+        </w:tc>
+        <w:tc>
+          <w:tcPr>
+            <w:tcW w:w="929" w:type="dxa"/>
+          </w:tcPr>
+          <w:p>
+            <w:pPr>
+              <w:rPr>
+                <w:vertAlign w:val="baseline"/>
+              </w:rPr>
+            </w:pPr>
+          </w:p>
+        </w:tc>
+        <w:tc>
+          <w:tcPr>
+            <w:tcW w:w="931" w:type="dxa"/>
           </w:tcPr>
           <w:p>
             <w:pPr>
@@ -2732,7 +2394,6 @@
           <w:tcPr>
             <w:tcW w:w="240" w:type="dxa"/>
             <w:vMerge w:val="continue"/>
-            <w:tcBorders/>
           </w:tcPr>
           <w:p>
             <w:pPr>
@@ -2803,7 +2464,9 @@
           </w:tblBorders>
           <w:tblLayout w:type="fixed"/>
           <w:tblCellMar>
+            <w:top w:w="0" w:type="dxa"/>
             <w:left w:w="108" w:type="dxa"/>
+            <w:bottom w:w="0" w:type="dxa"/>
             <w:right w:w="108" w:type="dxa"/>
           </w:tblCellMar>
         </w:tblPrEx>
@@ -2821,31 +2484,31 @@
         </w:tc>
         <w:tc>
           <w:tcPr>
-            <w:tcW w:w="1043" w:type="dxa"/>
-          </w:tcPr>
-          <w:p>
-            <w:pPr>
-              <w:rPr>
-                <w:vertAlign w:val="baseline"/>
-              </w:rPr>
-            </w:pPr>
-          </w:p>
-        </w:tc>
-        <w:tc>
-          <w:tcPr>
-            <w:tcW w:w="924" w:type="dxa"/>
-          </w:tcPr>
-          <w:p>
-            <w:pPr>
-              <w:rPr>
-                <w:vertAlign w:val="baseline"/>
-              </w:rPr>
-            </w:pPr>
-          </w:p>
-        </w:tc>
-        <w:tc>
-          <w:tcPr>
-            <w:tcW w:w="822" w:type="dxa"/>
+            <w:tcW w:w="929" w:type="dxa"/>
+          </w:tcPr>
+          <w:p>
+            <w:pPr>
+              <w:rPr>
+                <w:vertAlign w:val="baseline"/>
+              </w:rPr>
+            </w:pPr>
+          </w:p>
+        </w:tc>
+        <w:tc>
+          <w:tcPr>
+            <w:tcW w:w="929" w:type="dxa"/>
+          </w:tcPr>
+          <w:p>
+            <w:pPr>
+              <w:rPr>
+                <w:vertAlign w:val="baseline"/>
+              </w:rPr>
+            </w:pPr>
+          </w:p>
+        </w:tc>
+        <w:tc>
+          <w:tcPr>
+            <w:tcW w:w="931" w:type="dxa"/>
           </w:tcPr>
           <w:p>
             <w:pPr>
@@ -2859,7 +2522,6 @@
           <w:tcPr>
             <w:tcW w:w="240" w:type="dxa"/>
             <w:vMerge w:val="continue"/>
-            <w:tcBorders/>
           </w:tcPr>
           <w:p>
             <w:pPr>
@@ -2930,7 +2592,9 @@
           </w:tblBorders>
           <w:tblLayout w:type="fixed"/>
           <w:tblCellMar>
+            <w:top w:w="0" w:type="dxa"/>
             <w:left w:w="108" w:type="dxa"/>
+            <w:bottom w:w="0" w:type="dxa"/>
             <w:right w:w="108" w:type="dxa"/>
           </w:tblCellMar>
         </w:tblPrEx>
@@ -2948,31 +2612,31 @@
         </w:tc>
         <w:tc>
           <w:tcPr>
-            <w:tcW w:w="1043" w:type="dxa"/>
-          </w:tcPr>
-          <w:p>
-            <w:pPr>
-              <w:rPr>
-                <w:vertAlign w:val="baseline"/>
-              </w:rPr>
-            </w:pPr>
-          </w:p>
-        </w:tc>
-        <w:tc>
-          <w:tcPr>
-            <w:tcW w:w="924" w:type="dxa"/>
-          </w:tcPr>
-          <w:p>
-            <w:pPr>
-              <w:rPr>
-                <w:vertAlign w:val="baseline"/>
-              </w:rPr>
-            </w:pPr>
-          </w:p>
-        </w:tc>
-        <w:tc>
-          <w:tcPr>
-            <w:tcW w:w="822" w:type="dxa"/>
+            <w:tcW w:w="929" w:type="dxa"/>
+          </w:tcPr>
+          <w:p>
+            <w:pPr>
+              <w:rPr>
+                <w:vertAlign w:val="baseline"/>
+              </w:rPr>
+            </w:pPr>
+          </w:p>
+        </w:tc>
+        <w:tc>
+          <w:tcPr>
+            <w:tcW w:w="929" w:type="dxa"/>
+          </w:tcPr>
+          <w:p>
+            <w:pPr>
+              <w:rPr>
+                <w:vertAlign w:val="baseline"/>
+              </w:rPr>
+            </w:pPr>
+          </w:p>
+        </w:tc>
+        <w:tc>
+          <w:tcPr>
+            <w:tcW w:w="931" w:type="dxa"/>
           </w:tcPr>
           <w:p>
             <w:pPr>
@@ -2986,7 +2650,6 @@
           <w:tcPr>
             <w:tcW w:w="240" w:type="dxa"/>
             <w:vMerge w:val="continue"/>
-            <w:tcBorders/>
           </w:tcPr>
           <w:p>
             <w:pPr>
@@ -3057,7 +2720,9 @@
           </w:tblBorders>
           <w:tblLayout w:type="fixed"/>
           <w:tblCellMar>
+            <w:top w:w="0" w:type="dxa"/>
             <w:left w:w="108" w:type="dxa"/>
+            <w:bottom w:w="0" w:type="dxa"/>
             <w:right w:w="108" w:type="dxa"/>
           </w:tblCellMar>
         </w:tblPrEx>
@@ -3075,31 +2740,31 @@
         </w:tc>
         <w:tc>
           <w:tcPr>
-            <w:tcW w:w="1043" w:type="dxa"/>
-          </w:tcPr>
-          <w:p>
-            <w:pPr>
-              <w:rPr>
-                <w:vertAlign w:val="baseline"/>
-              </w:rPr>
-            </w:pPr>
-          </w:p>
-        </w:tc>
-        <w:tc>
-          <w:tcPr>
-            <w:tcW w:w="924" w:type="dxa"/>
-          </w:tcPr>
-          <w:p>
-            <w:pPr>
-              <w:rPr>
-                <w:vertAlign w:val="baseline"/>
-              </w:rPr>
-            </w:pPr>
-          </w:p>
-        </w:tc>
-        <w:tc>
-          <w:tcPr>
-            <w:tcW w:w="822" w:type="dxa"/>
+            <w:tcW w:w="929" w:type="dxa"/>
+          </w:tcPr>
+          <w:p>
+            <w:pPr>
+              <w:rPr>
+                <w:vertAlign w:val="baseline"/>
+              </w:rPr>
+            </w:pPr>
+          </w:p>
+        </w:tc>
+        <w:tc>
+          <w:tcPr>
+            <w:tcW w:w="929" w:type="dxa"/>
+          </w:tcPr>
+          <w:p>
+            <w:pPr>
+              <w:rPr>
+                <w:vertAlign w:val="baseline"/>
+              </w:rPr>
+            </w:pPr>
+          </w:p>
+        </w:tc>
+        <w:tc>
+          <w:tcPr>
+            <w:tcW w:w="931" w:type="dxa"/>
           </w:tcPr>
           <w:p>
             <w:pPr>
@@ -3113,7 +2778,6 @@
           <w:tcPr>
             <w:tcW w:w="240" w:type="dxa"/>
             <w:vMerge w:val="continue"/>
-            <w:tcBorders/>
           </w:tcPr>
           <w:p>
             <w:pPr>
@@ -3184,7 +2848,9 @@
           </w:tblBorders>
           <w:tblLayout w:type="fixed"/>
           <w:tblCellMar>
+            <w:top w:w="0" w:type="dxa"/>
             <w:left w:w="108" w:type="dxa"/>
+            <w:bottom w:w="0" w:type="dxa"/>
             <w:right w:w="108" w:type="dxa"/>
           </w:tblCellMar>
         </w:tblPrEx>
@@ -3202,31 +2868,31 @@
         </w:tc>
         <w:tc>
           <w:tcPr>
-            <w:tcW w:w="1043" w:type="dxa"/>
-          </w:tcPr>
-          <w:p>
-            <w:pPr>
-              <w:rPr>
-                <w:vertAlign w:val="baseline"/>
-              </w:rPr>
-            </w:pPr>
-          </w:p>
-        </w:tc>
-        <w:tc>
-          <w:tcPr>
-            <w:tcW w:w="924" w:type="dxa"/>
-          </w:tcPr>
-          <w:p>
-            <w:pPr>
-              <w:rPr>
-                <w:vertAlign w:val="baseline"/>
-              </w:rPr>
-            </w:pPr>
-          </w:p>
-        </w:tc>
-        <w:tc>
-          <w:tcPr>
-            <w:tcW w:w="822" w:type="dxa"/>
+            <w:tcW w:w="929" w:type="dxa"/>
+          </w:tcPr>
+          <w:p>
+            <w:pPr>
+              <w:rPr>
+                <w:vertAlign w:val="baseline"/>
+              </w:rPr>
+            </w:pPr>
+          </w:p>
+        </w:tc>
+        <w:tc>
+          <w:tcPr>
+            <w:tcW w:w="929" w:type="dxa"/>
+          </w:tcPr>
+          <w:p>
+            <w:pPr>
+              <w:rPr>
+                <w:vertAlign w:val="baseline"/>
+              </w:rPr>
+            </w:pPr>
+          </w:p>
+        </w:tc>
+        <w:tc>
+          <w:tcPr>
+            <w:tcW w:w="931" w:type="dxa"/>
           </w:tcPr>
           <w:p>
             <w:pPr>
@@ -3240,253 +2906,6 @@
           <w:tcPr>
             <w:tcW w:w="240" w:type="dxa"/>
             <w:vMerge w:val="continue"/>
-            <w:tcBorders/>
-          </w:tcPr>
-          <w:p>
-            <w:pPr>
-              <w:rPr>
-                <w:vertAlign w:val="baseline"/>
-              </w:rPr>
-            </w:pPr>
-          </w:p>
-        </w:tc>
-        <w:tc>
-          <w:tcPr>
-            <w:tcW w:w="1314" w:type="dxa"/>
-          </w:tcPr>
-          <w:p>
-            <w:pPr>
-              <w:rPr>
-                <w:vertAlign w:val="baseline"/>
-              </w:rPr>
-            </w:pPr>
-          </w:p>
-        </w:tc>
-        <w:tc>
-          <w:tcPr>
-            <w:tcW w:w="947" w:type="dxa"/>
-          </w:tcPr>
-          <w:p>
-            <w:pPr>
-              <w:rPr>
-                <w:vertAlign w:val="baseline"/>
-              </w:rPr>
-            </w:pPr>
-          </w:p>
-        </w:tc>
-        <w:tc>
-          <w:tcPr>
-            <w:tcW w:w="947" w:type="dxa"/>
-          </w:tcPr>
-          <w:p>
-            <w:pPr>
-              <w:rPr>
-                <w:vertAlign w:val="baseline"/>
-              </w:rPr>
-            </w:pPr>
-          </w:p>
-        </w:tc>
-        <w:tc>
-          <w:tcPr>
-            <w:tcW w:w="947" w:type="dxa"/>
-          </w:tcPr>
-          <w:p>
-            <w:pPr>
-              <w:rPr>
-                <w:vertAlign w:val="baseline"/>
-              </w:rPr>
-            </w:pPr>
-          </w:p>
-        </w:tc>
-      </w:tr>
-      <w:tr>
-        <w:tblPrEx>
-          <w:tblBorders>
-            <w:top w:val="single" w:color="auto" w:sz="4" w:space="0"/>
-            <w:left w:val="single" w:color="auto" w:sz="4" w:space="0"/>
-            <w:bottom w:val="single" w:color="auto" w:sz="4" w:space="0"/>
-            <w:right w:val="single" w:color="auto" w:sz="4" w:space="0"/>
-            <w:insideH w:val="single" w:color="auto" w:sz="4" w:space="0"/>
-            <w:insideV w:val="single" w:color="auto" w:sz="4" w:space="0"/>
-          </w:tblBorders>
-          <w:tblLayout w:type="fixed"/>
-        </w:tblPrEx>
-        <w:tc>
-          <w:tcPr>
-            <w:tcW w:w="1338" w:type="dxa"/>
-          </w:tcPr>
-          <w:p>
-            <w:pPr>
-              <w:rPr>
-                <w:vertAlign w:val="baseline"/>
-              </w:rPr>
-            </w:pPr>
-          </w:p>
-        </w:tc>
-        <w:tc>
-          <w:tcPr>
-            <w:tcW w:w="1043" w:type="dxa"/>
-          </w:tcPr>
-          <w:p>
-            <w:pPr>
-              <w:rPr>
-                <w:vertAlign w:val="baseline"/>
-              </w:rPr>
-            </w:pPr>
-          </w:p>
-        </w:tc>
-        <w:tc>
-          <w:tcPr>
-            <w:tcW w:w="924" w:type="dxa"/>
-          </w:tcPr>
-          <w:p>
-            <w:pPr>
-              <w:rPr>
-                <w:vertAlign w:val="baseline"/>
-              </w:rPr>
-            </w:pPr>
-          </w:p>
-        </w:tc>
-        <w:tc>
-          <w:tcPr>
-            <w:tcW w:w="822" w:type="dxa"/>
-          </w:tcPr>
-          <w:p>
-            <w:pPr>
-              <w:rPr>
-                <w:vertAlign w:val="baseline"/>
-              </w:rPr>
-            </w:pPr>
-          </w:p>
-        </w:tc>
-        <w:tc>
-          <w:tcPr>
-            <w:tcW w:w="240" w:type="dxa"/>
-            <w:vMerge w:val="continue"/>
-            <w:tcBorders/>
-          </w:tcPr>
-          <w:p>
-            <w:pPr>
-              <w:rPr>
-                <w:vertAlign w:val="baseline"/>
-              </w:rPr>
-            </w:pPr>
-          </w:p>
-        </w:tc>
-        <w:tc>
-          <w:tcPr>
-            <w:tcW w:w="1314" w:type="dxa"/>
-          </w:tcPr>
-          <w:p>
-            <w:pPr>
-              <w:rPr>
-                <w:vertAlign w:val="baseline"/>
-              </w:rPr>
-            </w:pPr>
-          </w:p>
-        </w:tc>
-        <w:tc>
-          <w:tcPr>
-            <w:tcW w:w="947" w:type="dxa"/>
-          </w:tcPr>
-          <w:p>
-            <w:pPr>
-              <w:rPr>
-                <w:vertAlign w:val="baseline"/>
-              </w:rPr>
-            </w:pPr>
-          </w:p>
-        </w:tc>
-        <w:tc>
-          <w:tcPr>
-            <w:tcW w:w="947" w:type="dxa"/>
-          </w:tcPr>
-          <w:p>
-            <w:pPr>
-              <w:rPr>
-                <w:vertAlign w:val="baseline"/>
-              </w:rPr>
-            </w:pPr>
-          </w:p>
-        </w:tc>
-        <w:tc>
-          <w:tcPr>
-            <w:tcW w:w="947" w:type="dxa"/>
-          </w:tcPr>
-          <w:p>
-            <w:pPr>
-              <w:rPr>
-                <w:vertAlign w:val="baseline"/>
-              </w:rPr>
-            </w:pPr>
-          </w:p>
-        </w:tc>
-      </w:tr>
-      <w:tr>
-        <w:tblPrEx>
-          <w:tblBorders>
-            <w:top w:val="single" w:color="auto" w:sz="4" w:space="0"/>
-            <w:left w:val="single" w:color="auto" w:sz="4" w:space="0"/>
-            <w:bottom w:val="single" w:color="auto" w:sz="4" w:space="0"/>
-            <w:right w:val="single" w:color="auto" w:sz="4" w:space="0"/>
-            <w:insideH w:val="single" w:color="auto" w:sz="4" w:space="0"/>
-            <w:insideV w:val="single" w:color="auto" w:sz="4" w:space="0"/>
-          </w:tblBorders>
-          <w:tblLayout w:type="fixed"/>
-        </w:tblPrEx>
-        <w:tc>
-          <w:tcPr>
-            <w:tcW w:w="1338" w:type="dxa"/>
-          </w:tcPr>
-          <w:p>
-            <w:pPr>
-              <w:rPr>
-                <w:vertAlign w:val="baseline"/>
-              </w:rPr>
-            </w:pPr>
-          </w:p>
-        </w:tc>
-        <w:tc>
-          <w:tcPr>
-            <w:tcW w:w="1043" w:type="dxa"/>
-          </w:tcPr>
-          <w:p>
-            <w:pPr>
-              <w:rPr>
-                <w:vertAlign w:val="baseline"/>
-              </w:rPr>
-            </w:pPr>
-          </w:p>
-        </w:tc>
-        <w:tc>
-          <w:tcPr>
-            <w:tcW w:w="924" w:type="dxa"/>
-          </w:tcPr>
-          <w:p>
-            <w:pPr>
-              <w:rPr>
-                <w:vertAlign w:val="baseline"/>
-              </w:rPr>
-            </w:pPr>
-          </w:p>
-        </w:tc>
-        <w:tc>
-          <w:tcPr>
-            <w:tcW w:w="822" w:type="dxa"/>
-          </w:tcPr>
-          <w:p>
-            <w:pPr>
-              <w:rPr>
-                <w:vertAlign w:val="baseline"/>
-              </w:rPr>
-            </w:pPr>
-          </w:p>
-        </w:tc>
-        <w:tc>
-          <w:tcPr>
-            <w:tcW w:w="240" w:type="dxa"/>
-            <w:vMerge w:val="continue"/>
-            <w:tcBorders/>
           </w:tcPr>
           <w:p>
             <w:pPr>
@@ -3557,7 +2976,9 @@
           </w:tblBorders>
           <w:tblLayout w:type="fixed"/>
           <w:tblCellMar>
+            <w:top w:w="0" w:type="dxa"/>
             <w:left w:w="108" w:type="dxa"/>
+            <w:bottom w:w="0" w:type="dxa"/>
             <w:right w:w="108" w:type="dxa"/>
           </w:tblCellMar>
         </w:tblPrEx>
@@ -3575,31 +2996,31 @@
         </w:tc>
         <w:tc>
           <w:tcPr>
-            <w:tcW w:w="1043" w:type="dxa"/>
-          </w:tcPr>
-          <w:p>
-            <w:pPr>
-              <w:rPr>
-                <w:vertAlign w:val="baseline"/>
-              </w:rPr>
-            </w:pPr>
-          </w:p>
-        </w:tc>
-        <w:tc>
-          <w:tcPr>
-            <w:tcW w:w="924" w:type="dxa"/>
-          </w:tcPr>
-          <w:p>
-            <w:pPr>
-              <w:rPr>
-                <w:vertAlign w:val="baseline"/>
-              </w:rPr>
-            </w:pPr>
-          </w:p>
-        </w:tc>
-        <w:tc>
-          <w:tcPr>
-            <w:tcW w:w="822" w:type="dxa"/>
+            <w:tcW w:w="929" w:type="dxa"/>
+          </w:tcPr>
+          <w:p>
+            <w:pPr>
+              <w:rPr>
+                <w:vertAlign w:val="baseline"/>
+              </w:rPr>
+            </w:pPr>
+          </w:p>
+        </w:tc>
+        <w:tc>
+          <w:tcPr>
+            <w:tcW w:w="929" w:type="dxa"/>
+          </w:tcPr>
+          <w:p>
+            <w:pPr>
+              <w:rPr>
+                <w:vertAlign w:val="baseline"/>
+              </w:rPr>
+            </w:pPr>
+          </w:p>
+        </w:tc>
+        <w:tc>
+          <w:tcPr>
+            <w:tcW w:w="931" w:type="dxa"/>
           </w:tcPr>
           <w:p>
             <w:pPr>
@@ -3613,7 +3034,6 @@
           <w:tcPr>
             <w:tcW w:w="240" w:type="dxa"/>
             <w:vMerge w:val="continue"/>
-            <w:tcBorders/>
           </w:tcPr>
           <w:p>
             <w:pPr>
@@ -3684,7 +3104,9 @@
           </w:tblBorders>
           <w:tblLayout w:type="fixed"/>
           <w:tblCellMar>
+            <w:top w:w="0" w:type="dxa"/>
             <w:left w:w="108" w:type="dxa"/>
+            <w:bottom w:w="0" w:type="dxa"/>
             <w:right w:w="108" w:type="dxa"/>
           </w:tblCellMar>
         </w:tblPrEx>
@@ -3702,31 +3124,31 @@
         </w:tc>
         <w:tc>
           <w:tcPr>
-            <w:tcW w:w="1043" w:type="dxa"/>
-          </w:tcPr>
-          <w:p>
-            <w:pPr>
-              <w:rPr>
-                <w:vertAlign w:val="baseline"/>
-              </w:rPr>
-            </w:pPr>
-          </w:p>
-        </w:tc>
-        <w:tc>
-          <w:tcPr>
-            <w:tcW w:w="924" w:type="dxa"/>
-          </w:tcPr>
-          <w:p>
-            <w:pPr>
-              <w:rPr>
-                <w:vertAlign w:val="baseline"/>
-              </w:rPr>
-            </w:pPr>
-          </w:p>
-        </w:tc>
-        <w:tc>
-          <w:tcPr>
-            <w:tcW w:w="822" w:type="dxa"/>
+            <w:tcW w:w="929" w:type="dxa"/>
+          </w:tcPr>
+          <w:p>
+            <w:pPr>
+              <w:rPr>
+                <w:vertAlign w:val="baseline"/>
+              </w:rPr>
+            </w:pPr>
+          </w:p>
+        </w:tc>
+        <w:tc>
+          <w:tcPr>
+            <w:tcW w:w="929" w:type="dxa"/>
+          </w:tcPr>
+          <w:p>
+            <w:pPr>
+              <w:rPr>
+                <w:vertAlign w:val="baseline"/>
+              </w:rPr>
+            </w:pPr>
+          </w:p>
+        </w:tc>
+        <w:tc>
+          <w:tcPr>
+            <w:tcW w:w="931" w:type="dxa"/>
           </w:tcPr>
           <w:p>
             <w:pPr>
@@ -3740,7 +3162,6 @@
           <w:tcPr>
             <w:tcW w:w="240" w:type="dxa"/>
             <w:vMerge w:val="continue"/>
-            <w:tcBorders/>
           </w:tcPr>
           <w:p>
             <w:pPr>
@@ -3811,7 +3232,9 @@
           </w:tblBorders>
           <w:tblLayout w:type="fixed"/>
           <w:tblCellMar>
+            <w:top w:w="0" w:type="dxa"/>
             <w:left w:w="108" w:type="dxa"/>
+            <w:bottom w:w="0" w:type="dxa"/>
             <w:right w:w="108" w:type="dxa"/>
           </w:tblCellMar>
         </w:tblPrEx>
@@ -3829,31 +3252,31 @@
         </w:tc>
         <w:tc>
           <w:tcPr>
-            <w:tcW w:w="1043" w:type="dxa"/>
-          </w:tcPr>
-          <w:p>
-            <w:pPr>
-              <w:rPr>
-                <w:vertAlign w:val="baseline"/>
-              </w:rPr>
-            </w:pPr>
-          </w:p>
-        </w:tc>
-        <w:tc>
-          <w:tcPr>
-            <w:tcW w:w="924" w:type="dxa"/>
-          </w:tcPr>
-          <w:p>
-            <w:pPr>
-              <w:rPr>
-                <w:vertAlign w:val="baseline"/>
-              </w:rPr>
-            </w:pPr>
-          </w:p>
-        </w:tc>
-        <w:tc>
-          <w:tcPr>
-            <w:tcW w:w="822" w:type="dxa"/>
+            <w:tcW w:w="929" w:type="dxa"/>
+          </w:tcPr>
+          <w:p>
+            <w:pPr>
+              <w:rPr>
+                <w:vertAlign w:val="baseline"/>
+              </w:rPr>
+            </w:pPr>
+          </w:p>
+        </w:tc>
+        <w:tc>
+          <w:tcPr>
+            <w:tcW w:w="929" w:type="dxa"/>
+          </w:tcPr>
+          <w:p>
+            <w:pPr>
+              <w:rPr>
+                <w:vertAlign w:val="baseline"/>
+              </w:rPr>
+            </w:pPr>
+          </w:p>
+        </w:tc>
+        <w:tc>
+          <w:tcPr>
+            <w:tcW w:w="931" w:type="dxa"/>
           </w:tcPr>
           <w:p>
             <w:pPr>
@@ -3867,376 +3290,6 @@
           <w:tcPr>
             <w:tcW w:w="240" w:type="dxa"/>
             <w:vMerge w:val="continue"/>
-            <w:tcBorders/>
-          </w:tcPr>
-          <w:p>
-            <w:pPr>
-              <w:rPr>
-                <w:vertAlign w:val="baseline"/>
-              </w:rPr>
-            </w:pPr>
-          </w:p>
-        </w:tc>
-        <w:tc>
-          <w:tcPr>
-            <w:tcW w:w="1314" w:type="dxa"/>
-          </w:tcPr>
-          <w:p>
-            <w:pPr>
-              <w:rPr>
-                <w:vertAlign w:val="baseline"/>
-              </w:rPr>
-            </w:pPr>
-          </w:p>
-        </w:tc>
-        <w:tc>
-          <w:tcPr>
-            <w:tcW w:w="947" w:type="dxa"/>
-          </w:tcPr>
-          <w:p>
-            <w:pPr>
-              <w:rPr>
-                <w:vertAlign w:val="baseline"/>
-              </w:rPr>
-            </w:pPr>
-          </w:p>
-        </w:tc>
-        <w:tc>
-          <w:tcPr>
-            <w:tcW w:w="947" w:type="dxa"/>
-          </w:tcPr>
-          <w:p>
-            <w:pPr>
-              <w:rPr>
-                <w:vertAlign w:val="baseline"/>
-              </w:rPr>
-            </w:pPr>
-          </w:p>
-        </w:tc>
-        <w:tc>
-          <w:tcPr>
-            <w:tcW w:w="947" w:type="dxa"/>
-          </w:tcPr>
-          <w:p>
-            <w:pPr>
-              <w:rPr>
-                <w:vertAlign w:val="baseline"/>
-              </w:rPr>
-            </w:pPr>
-          </w:p>
-        </w:tc>
-      </w:tr>
-      <w:tr>
-        <w:tblPrEx>
-          <w:tblBorders>
-            <w:top w:val="single" w:color="auto" w:sz="4" w:space="0"/>
-            <w:left w:val="single" w:color="auto" w:sz="4" w:space="0"/>
-            <w:bottom w:val="single" w:color="auto" w:sz="4" w:space="0"/>
-            <w:right w:val="single" w:color="auto" w:sz="4" w:space="0"/>
-            <w:insideH w:val="single" w:color="auto" w:sz="4" w:space="0"/>
-            <w:insideV w:val="single" w:color="auto" w:sz="4" w:space="0"/>
-          </w:tblBorders>
-          <w:tblLayout w:type="fixed"/>
-        </w:tblPrEx>
-        <w:tc>
-          <w:tcPr>
-            <w:tcW w:w="1338" w:type="dxa"/>
-          </w:tcPr>
-          <w:p>
-            <w:pPr>
-              <w:rPr>
-                <w:vertAlign w:val="baseline"/>
-              </w:rPr>
-            </w:pPr>
-          </w:p>
-        </w:tc>
-        <w:tc>
-          <w:tcPr>
-            <w:tcW w:w="1043" w:type="dxa"/>
-          </w:tcPr>
-          <w:p>
-            <w:pPr>
-              <w:rPr>
-                <w:vertAlign w:val="baseline"/>
-              </w:rPr>
-            </w:pPr>
-          </w:p>
-        </w:tc>
-        <w:tc>
-          <w:tcPr>
-            <w:tcW w:w="924" w:type="dxa"/>
-          </w:tcPr>
-          <w:p>
-            <w:pPr>
-              <w:rPr>
-                <w:vertAlign w:val="baseline"/>
-              </w:rPr>
-            </w:pPr>
-          </w:p>
-        </w:tc>
-        <w:tc>
-          <w:tcPr>
-            <w:tcW w:w="822" w:type="dxa"/>
-          </w:tcPr>
-          <w:p>
-            <w:pPr>
-              <w:rPr>
-                <w:vertAlign w:val="baseline"/>
-              </w:rPr>
-            </w:pPr>
-          </w:p>
-        </w:tc>
-        <w:tc>
-          <w:tcPr>
-            <w:tcW w:w="240" w:type="dxa"/>
-            <w:vMerge w:val="continue"/>
-            <w:tcBorders/>
-          </w:tcPr>
-          <w:p>
-            <w:pPr>
-              <w:rPr>
-                <w:vertAlign w:val="baseline"/>
-              </w:rPr>
-            </w:pPr>
-          </w:p>
-        </w:tc>
-        <w:tc>
-          <w:tcPr>
-            <w:tcW w:w="1314" w:type="dxa"/>
-          </w:tcPr>
-          <w:p>
-            <w:pPr>
-              <w:rPr>
-                <w:vertAlign w:val="baseline"/>
-              </w:rPr>
-            </w:pPr>
-          </w:p>
-        </w:tc>
-        <w:tc>
-          <w:tcPr>
-            <w:tcW w:w="947" w:type="dxa"/>
-          </w:tcPr>
-          <w:p>
-            <w:pPr>
-              <w:rPr>
-                <w:vertAlign w:val="baseline"/>
-              </w:rPr>
-            </w:pPr>
-          </w:p>
-        </w:tc>
-        <w:tc>
-          <w:tcPr>
-            <w:tcW w:w="947" w:type="dxa"/>
-          </w:tcPr>
-          <w:p>
-            <w:pPr>
-              <w:rPr>
-                <w:vertAlign w:val="baseline"/>
-              </w:rPr>
-            </w:pPr>
-          </w:p>
-        </w:tc>
-        <w:tc>
-          <w:tcPr>
-            <w:tcW w:w="947" w:type="dxa"/>
-          </w:tcPr>
-          <w:p>
-            <w:pPr>
-              <w:rPr>
-                <w:vertAlign w:val="baseline"/>
-              </w:rPr>
-            </w:pPr>
-          </w:p>
-        </w:tc>
-      </w:tr>
-      <w:tr>
-        <w:tblPrEx>
-          <w:tblBorders>
-            <w:top w:val="single" w:color="auto" w:sz="4" w:space="0"/>
-            <w:left w:val="single" w:color="auto" w:sz="4" w:space="0"/>
-            <w:bottom w:val="single" w:color="auto" w:sz="4" w:space="0"/>
-            <w:right w:val="single" w:color="auto" w:sz="4" w:space="0"/>
-            <w:insideH w:val="single" w:color="auto" w:sz="4" w:space="0"/>
-            <w:insideV w:val="single" w:color="auto" w:sz="4" w:space="0"/>
-          </w:tblBorders>
-          <w:tblLayout w:type="fixed"/>
-        </w:tblPrEx>
-        <w:tc>
-          <w:tcPr>
-            <w:tcW w:w="1338" w:type="dxa"/>
-          </w:tcPr>
-          <w:p>
-            <w:pPr>
-              <w:rPr>
-                <w:vertAlign w:val="baseline"/>
-              </w:rPr>
-            </w:pPr>
-          </w:p>
-        </w:tc>
-        <w:tc>
-          <w:tcPr>
-            <w:tcW w:w="1043" w:type="dxa"/>
-          </w:tcPr>
-          <w:p>
-            <w:pPr>
-              <w:rPr>
-                <w:vertAlign w:val="baseline"/>
-              </w:rPr>
-            </w:pPr>
-          </w:p>
-        </w:tc>
-        <w:tc>
-          <w:tcPr>
-            <w:tcW w:w="924" w:type="dxa"/>
-          </w:tcPr>
-          <w:p>
-            <w:pPr>
-              <w:rPr>
-                <w:vertAlign w:val="baseline"/>
-              </w:rPr>
-            </w:pPr>
-          </w:p>
-        </w:tc>
-        <w:tc>
-          <w:tcPr>
-            <w:tcW w:w="822" w:type="dxa"/>
-          </w:tcPr>
-          <w:p>
-            <w:pPr>
-              <w:rPr>
-                <w:vertAlign w:val="baseline"/>
-              </w:rPr>
-            </w:pPr>
-          </w:p>
-        </w:tc>
-        <w:tc>
-          <w:tcPr>
-            <w:tcW w:w="240" w:type="dxa"/>
-            <w:vMerge w:val="continue"/>
-            <w:tcBorders/>
-          </w:tcPr>
-          <w:p>
-            <w:pPr>
-              <w:rPr>
-                <w:vertAlign w:val="baseline"/>
-              </w:rPr>
-            </w:pPr>
-          </w:p>
-        </w:tc>
-        <w:tc>
-          <w:tcPr>
-            <w:tcW w:w="1314" w:type="dxa"/>
-          </w:tcPr>
-          <w:p>
-            <w:pPr>
-              <w:rPr>
-                <w:vertAlign w:val="baseline"/>
-              </w:rPr>
-            </w:pPr>
-          </w:p>
-        </w:tc>
-        <w:tc>
-          <w:tcPr>
-            <w:tcW w:w="947" w:type="dxa"/>
-          </w:tcPr>
-          <w:p>
-            <w:pPr>
-              <w:rPr>
-                <w:vertAlign w:val="baseline"/>
-              </w:rPr>
-            </w:pPr>
-          </w:p>
-        </w:tc>
-        <w:tc>
-          <w:tcPr>
-            <w:tcW w:w="947" w:type="dxa"/>
-          </w:tcPr>
-          <w:p>
-            <w:pPr>
-              <w:rPr>
-                <w:vertAlign w:val="baseline"/>
-              </w:rPr>
-            </w:pPr>
-          </w:p>
-        </w:tc>
-        <w:tc>
-          <w:tcPr>
-            <w:tcW w:w="947" w:type="dxa"/>
-          </w:tcPr>
-          <w:p>
-            <w:pPr>
-              <w:rPr>
-                <w:vertAlign w:val="baseline"/>
-              </w:rPr>
-            </w:pPr>
-          </w:p>
-        </w:tc>
-      </w:tr>
-      <w:tr>
-        <w:tblPrEx>
-          <w:tblBorders>
-            <w:top w:val="single" w:color="auto" w:sz="4" w:space="0"/>
-            <w:left w:val="single" w:color="auto" w:sz="4" w:space="0"/>
-            <w:bottom w:val="single" w:color="auto" w:sz="4" w:space="0"/>
-            <w:right w:val="single" w:color="auto" w:sz="4" w:space="0"/>
-            <w:insideH w:val="single" w:color="auto" w:sz="4" w:space="0"/>
-            <w:insideV w:val="single" w:color="auto" w:sz="4" w:space="0"/>
-          </w:tblBorders>
-          <w:tblLayout w:type="fixed"/>
-        </w:tblPrEx>
-        <w:tc>
-          <w:tcPr>
-            <w:tcW w:w="1338" w:type="dxa"/>
-          </w:tcPr>
-          <w:p>
-            <w:pPr>
-              <w:rPr>
-                <w:vertAlign w:val="baseline"/>
-              </w:rPr>
-            </w:pPr>
-          </w:p>
-        </w:tc>
-        <w:tc>
-          <w:tcPr>
-            <w:tcW w:w="1043" w:type="dxa"/>
-          </w:tcPr>
-          <w:p>
-            <w:pPr>
-              <w:rPr>
-                <w:vertAlign w:val="baseline"/>
-              </w:rPr>
-            </w:pPr>
-          </w:p>
-        </w:tc>
-        <w:tc>
-          <w:tcPr>
-            <w:tcW w:w="924" w:type="dxa"/>
-          </w:tcPr>
-          <w:p>
-            <w:pPr>
-              <w:rPr>
-                <w:vertAlign w:val="baseline"/>
-              </w:rPr>
-            </w:pPr>
-          </w:p>
-        </w:tc>
-        <w:tc>
-          <w:tcPr>
-            <w:tcW w:w="822" w:type="dxa"/>
-          </w:tcPr>
-          <w:p>
-            <w:pPr>
-              <w:rPr>
-                <w:vertAlign w:val="baseline"/>
-              </w:rPr>
-            </w:pPr>
-          </w:p>
-        </w:tc>
-        <w:tc>
-          <w:tcPr>
-            <w:tcW w:w="240" w:type="dxa"/>
-            <w:vMerge w:val="continue"/>
-            <w:tcBorders/>
           </w:tcPr>
           <w:p>
             <w:pPr>
@@ -4307,7 +3360,9 @@
           </w:tblBorders>
           <w:tblLayout w:type="fixed"/>
           <w:tblCellMar>
+            <w:top w:w="0" w:type="dxa"/>
             <w:left w:w="108" w:type="dxa"/>
+            <w:bottom w:w="0" w:type="dxa"/>
             <w:right w:w="108" w:type="dxa"/>
           </w:tblCellMar>
         </w:tblPrEx>
@@ -4325,31 +3380,31 @@
         </w:tc>
         <w:tc>
           <w:tcPr>
-            <w:tcW w:w="1043" w:type="dxa"/>
-          </w:tcPr>
-          <w:p>
-            <w:pPr>
-              <w:rPr>
-                <w:vertAlign w:val="baseline"/>
-              </w:rPr>
-            </w:pPr>
-          </w:p>
-        </w:tc>
-        <w:tc>
-          <w:tcPr>
-            <w:tcW w:w="924" w:type="dxa"/>
-          </w:tcPr>
-          <w:p>
-            <w:pPr>
-              <w:rPr>
-                <w:vertAlign w:val="baseline"/>
-              </w:rPr>
-            </w:pPr>
-          </w:p>
-        </w:tc>
-        <w:tc>
-          <w:tcPr>
-            <w:tcW w:w="822" w:type="dxa"/>
+            <w:tcW w:w="929" w:type="dxa"/>
+          </w:tcPr>
+          <w:p>
+            <w:pPr>
+              <w:rPr>
+                <w:vertAlign w:val="baseline"/>
+              </w:rPr>
+            </w:pPr>
+          </w:p>
+        </w:tc>
+        <w:tc>
+          <w:tcPr>
+            <w:tcW w:w="929" w:type="dxa"/>
+          </w:tcPr>
+          <w:p>
+            <w:pPr>
+              <w:rPr>
+                <w:vertAlign w:val="baseline"/>
+              </w:rPr>
+            </w:pPr>
+          </w:p>
+        </w:tc>
+        <w:tc>
+          <w:tcPr>
+            <w:tcW w:w="931" w:type="dxa"/>
           </w:tcPr>
           <w:p>
             <w:pPr>
@@ -4363,7 +3418,6 @@
           <w:tcPr>
             <w:tcW w:w="240" w:type="dxa"/>
             <w:vMerge w:val="continue"/>
-            <w:tcBorders/>
           </w:tcPr>
           <w:p>
             <w:pPr>
@@ -4434,7 +3488,9 @@
           </w:tblBorders>
           <w:tblLayout w:type="fixed"/>
           <w:tblCellMar>
+            <w:top w:w="0" w:type="dxa"/>
             <w:left w:w="108" w:type="dxa"/>
+            <w:bottom w:w="0" w:type="dxa"/>
             <w:right w:w="108" w:type="dxa"/>
           </w:tblCellMar>
         </w:tblPrEx>
@@ -4452,31 +3508,31 @@
         </w:tc>
         <w:tc>
           <w:tcPr>
-            <w:tcW w:w="1043" w:type="dxa"/>
-          </w:tcPr>
-          <w:p>
-            <w:pPr>
-              <w:rPr>
-                <w:vertAlign w:val="baseline"/>
-              </w:rPr>
-            </w:pPr>
-          </w:p>
-        </w:tc>
-        <w:tc>
-          <w:tcPr>
-            <w:tcW w:w="924" w:type="dxa"/>
-          </w:tcPr>
-          <w:p>
-            <w:pPr>
-              <w:rPr>
-                <w:vertAlign w:val="baseline"/>
-              </w:rPr>
-            </w:pPr>
-          </w:p>
-        </w:tc>
-        <w:tc>
-          <w:tcPr>
-            <w:tcW w:w="822" w:type="dxa"/>
+            <w:tcW w:w="929" w:type="dxa"/>
+          </w:tcPr>
+          <w:p>
+            <w:pPr>
+              <w:rPr>
+                <w:vertAlign w:val="baseline"/>
+              </w:rPr>
+            </w:pPr>
+          </w:p>
+        </w:tc>
+        <w:tc>
+          <w:tcPr>
+            <w:tcW w:w="929" w:type="dxa"/>
+          </w:tcPr>
+          <w:p>
+            <w:pPr>
+              <w:rPr>
+                <w:vertAlign w:val="baseline"/>
+              </w:rPr>
+            </w:pPr>
+          </w:p>
+        </w:tc>
+        <w:tc>
+          <w:tcPr>
+            <w:tcW w:w="931" w:type="dxa"/>
           </w:tcPr>
           <w:p>
             <w:pPr>
@@ -4490,7 +3546,6 @@
           <w:tcPr>
             <w:tcW w:w="240" w:type="dxa"/>
             <w:vMerge w:val="continue"/>
-            <w:tcBorders/>
           </w:tcPr>
           <w:p>
             <w:pPr>
@@ -4561,7 +3616,9 @@
           </w:tblBorders>
           <w:tblLayout w:type="fixed"/>
           <w:tblCellMar>
+            <w:top w:w="0" w:type="dxa"/>
             <w:left w:w="108" w:type="dxa"/>
+            <w:bottom w:w="0" w:type="dxa"/>
             <w:right w:w="108" w:type="dxa"/>
           </w:tblCellMar>
         </w:tblPrEx>
@@ -4579,31 +3636,31 @@
         </w:tc>
         <w:tc>
           <w:tcPr>
-            <w:tcW w:w="1043" w:type="dxa"/>
-          </w:tcPr>
-          <w:p>
-            <w:pPr>
-              <w:rPr>
-                <w:vertAlign w:val="baseline"/>
-              </w:rPr>
-            </w:pPr>
-          </w:p>
-        </w:tc>
-        <w:tc>
-          <w:tcPr>
-            <w:tcW w:w="924" w:type="dxa"/>
-          </w:tcPr>
-          <w:p>
-            <w:pPr>
-              <w:rPr>
-                <w:vertAlign w:val="baseline"/>
-              </w:rPr>
-            </w:pPr>
-          </w:p>
-        </w:tc>
-        <w:tc>
-          <w:tcPr>
-            <w:tcW w:w="822" w:type="dxa"/>
+            <w:tcW w:w="929" w:type="dxa"/>
+          </w:tcPr>
+          <w:p>
+            <w:pPr>
+              <w:rPr>
+                <w:vertAlign w:val="baseline"/>
+              </w:rPr>
+            </w:pPr>
+          </w:p>
+        </w:tc>
+        <w:tc>
+          <w:tcPr>
+            <w:tcW w:w="929" w:type="dxa"/>
+          </w:tcPr>
+          <w:p>
+            <w:pPr>
+              <w:rPr>
+                <w:vertAlign w:val="baseline"/>
+              </w:rPr>
+            </w:pPr>
+          </w:p>
+        </w:tc>
+        <w:tc>
+          <w:tcPr>
+            <w:tcW w:w="931" w:type="dxa"/>
           </w:tcPr>
           <w:p>
             <w:pPr>
@@ -4617,7 +3674,6 @@
           <w:tcPr>
             <w:tcW w:w="240" w:type="dxa"/>
             <w:vMerge w:val="continue"/>
-            <w:tcBorders/>
           </w:tcPr>
           <w:p>
             <w:pPr>
@@ -4688,7 +3744,9 @@
           </w:tblBorders>
           <w:tblLayout w:type="fixed"/>
           <w:tblCellMar>
+            <w:top w:w="0" w:type="dxa"/>
             <w:left w:w="108" w:type="dxa"/>
+            <w:bottom w:w="0" w:type="dxa"/>
             <w:right w:w="108" w:type="dxa"/>
           </w:tblCellMar>
         </w:tblPrEx>
@@ -4706,31 +3764,31 @@
         </w:tc>
         <w:tc>
           <w:tcPr>
-            <w:tcW w:w="1043" w:type="dxa"/>
-          </w:tcPr>
-          <w:p>
-            <w:pPr>
-              <w:rPr>
-                <w:vertAlign w:val="baseline"/>
-              </w:rPr>
-            </w:pPr>
-          </w:p>
-        </w:tc>
-        <w:tc>
-          <w:tcPr>
-            <w:tcW w:w="924" w:type="dxa"/>
-          </w:tcPr>
-          <w:p>
-            <w:pPr>
-              <w:rPr>
-                <w:vertAlign w:val="baseline"/>
-              </w:rPr>
-            </w:pPr>
-          </w:p>
-        </w:tc>
-        <w:tc>
-          <w:tcPr>
-            <w:tcW w:w="822" w:type="dxa"/>
+            <w:tcW w:w="929" w:type="dxa"/>
+          </w:tcPr>
+          <w:p>
+            <w:pPr>
+              <w:rPr>
+                <w:vertAlign w:val="baseline"/>
+              </w:rPr>
+            </w:pPr>
+          </w:p>
+        </w:tc>
+        <w:tc>
+          <w:tcPr>
+            <w:tcW w:w="929" w:type="dxa"/>
+          </w:tcPr>
+          <w:p>
+            <w:pPr>
+              <w:rPr>
+                <w:vertAlign w:val="baseline"/>
+              </w:rPr>
+            </w:pPr>
+          </w:p>
+        </w:tc>
+        <w:tc>
+          <w:tcPr>
+            <w:tcW w:w="931" w:type="dxa"/>
           </w:tcPr>
           <w:p>
             <w:pPr>
@@ -4744,7 +3802,6 @@
           <w:tcPr>
             <w:tcW w:w="240" w:type="dxa"/>
             <w:vMerge w:val="continue"/>
-            <w:tcBorders/>
           </w:tcPr>
           <w:p>
             <w:pPr>
@@ -4815,7 +3872,9 @@
           </w:tblBorders>
           <w:tblLayout w:type="fixed"/>
           <w:tblCellMar>
+            <w:top w:w="0" w:type="dxa"/>
             <w:left w:w="108" w:type="dxa"/>
+            <w:bottom w:w="0" w:type="dxa"/>
             <w:right w:w="108" w:type="dxa"/>
           </w:tblCellMar>
         </w:tblPrEx>
@@ -4833,31 +3892,31 @@
         </w:tc>
         <w:tc>
           <w:tcPr>
-            <w:tcW w:w="1043" w:type="dxa"/>
-          </w:tcPr>
-          <w:p>
-            <w:pPr>
-              <w:rPr>
-                <w:vertAlign w:val="baseline"/>
-              </w:rPr>
-            </w:pPr>
-          </w:p>
-        </w:tc>
-        <w:tc>
-          <w:tcPr>
-            <w:tcW w:w="924" w:type="dxa"/>
-          </w:tcPr>
-          <w:p>
-            <w:pPr>
-              <w:rPr>
-                <w:vertAlign w:val="baseline"/>
-              </w:rPr>
-            </w:pPr>
-          </w:p>
-        </w:tc>
-        <w:tc>
-          <w:tcPr>
-            <w:tcW w:w="822" w:type="dxa"/>
+            <w:tcW w:w="929" w:type="dxa"/>
+          </w:tcPr>
+          <w:p>
+            <w:pPr>
+              <w:rPr>
+                <w:vertAlign w:val="baseline"/>
+              </w:rPr>
+            </w:pPr>
+          </w:p>
+        </w:tc>
+        <w:tc>
+          <w:tcPr>
+            <w:tcW w:w="929" w:type="dxa"/>
+          </w:tcPr>
+          <w:p>
+            <w:pPr>
+              <w:rPr>
+                <w:vertAlign w:val="baseline"/>
+              </w:rPr>
+            </w:pPr>
+          </w:p>
+        </w:tc>
+        <w:tc>
+          <w:tcPr>
+            <w:tcW w:w="931" w:type="dxa"/>
           </w:tcPr>
           <w:p>
             <w:pPr>
@@ -4871,7 +3930,6 @@
           <w:tcPr>
             <w:tcW w:w="240" w:type="dxa"/>
             <w:vMerge w:val="continue"/>
-            <w:tcBorders/>
           </w:tcPr>
           <w:p>
             <w:pPr>
@@ -4942,7 +4000,9 @@
           </w:tblBorders>
           <w:tblLayout w:type="fixed"/>
           <w:tblCellMar>
+            <w:top w:w="0" w:type="dxa"/>
             <w:left w:w="108" w:type="dxa"/>
+            <w:bottom w:w="0" w:type="dxa"/>
             <w:right w:w="108" w:type="dxa"/>
           </w:tblCellMar>
         </w:tblPrEx>
@@ -4960,31 +4020,31 @@
         </w:tc>
         <w:tc>
           <w:tcPr>
-            <w:tcW w:w="1043" w:type="dxa"/>
-          </w:tcPr>
-          <w:p>
-            <w:pPr>
-              <w:rPr>
-                <w:vertAlign w:val="baseline"/>
-              </w:rPr>
-            </w:pPr>
-          </w:p>
-        </w:tc>
-        <w:tc>
-          <w:tcPr>
-            <w:tcW w:w="924" w:type="dxa"/>
-          </w:tcPr>
-          <w:p>
-            <w:pPr>
-              <w:rPr>
-                <w:vertAlign w:val="baseline"/>
-              </w:rPr>
-            </w:pPr>
-          </w:p>
-        </w:tc>
-        <w:tc>
-          <w:tcPr>
-            <w:tcW w:w="822" w:type="dxa"/>
+            <w:tcW w:w="929" w:type="dxa"/>
+          </w:tcPr>
+          <w:p>
+            <w:pPr>
+              <w:rPr>
+                <w:vertAlign w:val="baseline"/>
+              </w:rPr>
+            </w:pPr>
+          </w:p>
+        </w:tc>
+        <w:tc>
+          <w:tcPr>
+            <w:tcW w:w="929" w:type="dxa"/>
+          </w:tcPr>
+          <w:p>
+            <w:pPr>
+              <w:rPr>
+                <w:vertAlign w:val="baseline"/>
+              </w:rPr>
+            </w:pPr>
+          </w:p>
+        </w:tc>
+        <w:tc>
+          <w:tcPr>
+            <w:tcW w:w="931" w:type="dxa"/>
           </w:tcPr>
           <w:p>
             <w:pPr>
@@ -4998,7 +4058,6 @@
           <w:tcPr>
             <w:tcW w:w="240" w:type="dxa"/>
             <w:vMerge w:val="continue"/>
-            <w:tcBorders/>
           </w:tcPr>
           <w:p>
             <w:pPr>
@@ -5069,7 +4128,9 @@
           </w:tblBorders>
           <w:tblLayout w:type="fixed"/>
           <w:tblCellMar>
+            <w:top w:w="0" w:type="dxa"/>
             <w:left w:w="108" w:type="dxa"/>
+            <w:bottom w:w="0" w:type="dxa"/>
             <w:right w:w="108" w:type="dxa"/>
           </w:tblCellMar>
         </w:tblPrEx>
@@ -5087,31 +4148,31 @@
         </w:tc>
         <w:tc>
           <w:tcPr>
-            <w:tcW w:w="1043" w:type="dxa"/>
-          </w:tcPr>
-          <w:p>
-            <w:pPr>
-              <w:rPr>
-                <w:vertAlign w:val="baseline"/>
-              </w:rPr>
-            </w:pPr>
-          </w:p>
-        </w:tc>
-        <w:tc>
-          <w:tcPr>
-            <w:tcW w:w="924" w:type="dxa"/>
-          </w:tcPr>
-          <w:p>
-            <w:pPr>
-              <w:rPr>
-                <w:vertAlign w:val="baseline"/>
-              </w:rPr>
-            </w:pPr>
-          </w:p>
-        </w:tc>
-        <w:tc>
-          <w:tcPr>
-            <w:tcW w:w="822" w:type="dxa"/>
+            <w:tcW w:w="929" w:type="dxa"/>
+          </w:tcPr>
+          <w:p>
+            <w:pPr>
+              <w:rPr>
+                <w:vertAlign w:val="baseline"/>
+              </w:rPr>
+            </w:pPr>
+          </w:p>
+        </w:tc>
+        <w:tc>
+          <w:tcPr>
+            <w:tcW w:w="929" w:type="dxa"/>
+          </w:tcPr>
+          <w:p>
+            <w:pPr>
+              <w:rPr>
+                <w:vertAlign w:val="baseline"/>
+              </w:rPr>
+            </w:pPr>
+          </w:p>
+        </w:tc>
+        <w:tc>
+          <w:tcPr>
+            <w:tcW w:w="931" w:type="dxa"/>
           </w:tcPr>
           <w:p>
             <w:pPr>
@@ -5125,7 +4186,6 @@
           <w:tcPr>
             <w:tcW w:w="240" w:type="dxa"/>
             <w:vMerge w:val="continue"/>
-            <w:tcBorders/>
           </w:tcPr>
           <w:p>
             <w:pPr>
@@ -5196,7 +4256,9 @@
           </w:tblBorders>
           <w:tblLayout w:type="fixed"/>
           <w:tblCellMar>
+            <w:top w:w="0" w:type="dxa"/>
             <w:left w:w="108" w:type="dxa"/>
+            <w:bottom w:w="0" w:type="dxa"/>
             <w:right w:w="108" w:type="dxa"/>
           </w:tblCellMar>
         </w:tblPrEx>
@@ -5214,31 +4276,31 @@
         </w:tc>
         <w:tc>
           <w:tcPr>
-            <w:tcW w:w="1043" w:type="dxa"/>
-          </w:tcPr>
-          <w:p>
-            <w:pPr>
-              <w:rPr>
-                <w:vertAlign w:val="baseline"/>
-              </w:rPr>
-            </w:pPr>
-          </w:p>
-        </w:tc>
-        <w:tc>
-          <w:tcPr>
-            <w:tcW w:w="924" w:type="dxa"/>
-          </w:tcPr>
-          <w:p>
-            <w:pPr>
-              <w:rPr>
-                <w:vertAlign w:val="baseline"/>
-              </w:rPr>
-            </w:pPr>
-          </w:p>
-        </w:tc>
-        <w:tc>
-          <w:tcPr>
-            <w:tcW w:w="822" w:type="dxa"/>
+            <w:tcW w:w="929" w:type="dxa"/>
+          </w:tcPr>
+          <w:p>
+            <w:pPr>
+              <w:rPr>
+                <w:vertAlign w:val="baseline"/>
+              </w:rPr>
+            </w:pPr>
+          </w:p>
+        </w:tc>
+        <w:tc>
+          <w:tcPr>
+            <w:tcW w:w="929" w:type="dxa"/>
+          </w:tcPr>
+          <w:p>
+            <w:pPr>
+              <w:rPr>
+                <w:vertAlign w:val="baseline"/>
+              </w:rPr>
+            </w:pPr>
+          </w:p>
+        </w:tc>
+        <w:tc>
+          <w:tcPr>
+            <w:tcW w:w="931" w:type="dxa"/>
           </w:tcPr>
           <w:p>
             <w:pPr>
@@ -5252,7 +4314,6 @@
           <w:tcPr>
             <w:tcW w:w="240" w:type="dxa"/>
             <w:vMerge w:val="continue"/>
-            <w:tcBorders/>
           </w:tcPr>
           <w:p>
             <w:pPr>
@@ -5323,7 +4384,9 @@
           </w:tblBorders>
           <w:tblLayout w:type="fixed"/>
           <w:tblCellMar>
+            <w:top w:w="0" w:type="dxa"/>
             <w:left w:w="108" w:type="dxa"/>
+            <w:bottom w:w="0" w:type="dxa"/>
             <w:right w:w="108" w:type="dxa"/>
           </w:tblCellMar>
         </w:tblPrEx>
@@ -5341,31 +4404,31 @@
         </w:tc>
         <w:tc>
           <w:tcPr>
-            <w:tcW w:w="1043" w:type="dxa"/>
-          </w:tcPr>
-          <w:p>
-            <w:pPr>
-              <w:rPr>
-                <w:vertAlign w:val="baseline"/>
-              </w:rPr>
-            </w:pPr>
-          </w:p>
-        </w:tc>
-        <w:tc>
-          <w:tcPr>
-            <w:tcW w:w="924" w:type="dxa"/>
-          </w:tcPr>
-          <w:p>
-            <w:pPr>
-              <w:rPr>
-                <w:vertAlign w:val="baseline"/>
-              </w:rPr>
-            </w:pPr>
-          </w:p>
-        </w:tc>
-        <w:tc>
-          <w:tcPr>
-            <w:tcW w:w="822" w:type="dxa"/>
+            <w:tcW w:w="929" w:type="dxa"/>
+          </w:tcPr>
+          <w:p>
+            <w:pPr>
+              <w:rPr>
+                <w:vertAlign w:val="baseline"/>
+              </w:rPr>
+            </w:pPr>
+          </w:p>
+        </w:tc>
+        <w:tc>
+          <w:tcPr>
+            <w:tcW w:w="929" w:type="dxa"/>
+          </w:tcPr>
+          <w:p>
+            <w:pPr>
+              <w:rPr>
+                <w:vertAlign w:val="baseline"/>
+              </w:rPr>
+            </w:pPr>
+          </w:p>
+        </w:tc>
+        <w:tc>
+          <w:tcPr>
+            <w:tcW w:w="931" w:type="dxa"/>
           </w:tcPr>
           <w:p>
             <w:pPr>
@@ -5379,7 +4442,1031 @@
           <w:tcPr>
             <w:tcW w:w="240" w:type="dxa"/>
             <w:vMerge w:val="continue"/>
-            <w:tcBorders/>
+          </w:tcPr>
+          <w:p>
+            <w:pPr>
+              <w:rPr>
+                <w:vertAlign w:val="baseline"/>
+              </w:rPr>
+            </w:pPr>
+          </w:p>
+        </w:tc>
+        <w:tc>
+          <w:tcPr>
+            <w:tcW w:w="1314" w:type="dxa"/>
+          </w:tcPr>
+          <w:p>
+            <w:pPr>
+              <w:rPr>
+                <w:vertAlign w:val="baseline"/>
+              </w:rPr>
+            </w:pPr>
+          </w:p>
+        </w:tc>
+        <w:tc>
+          <w:tcPr>
+            <w:tcW w:w="947" w:type="dxa"/>
+          </w:tcPr>
+          <w:p>
+            <w:pPr>
+              <w:rPr>
+                <w:vertAlign w:val="baseline"/>
+              </w:rPr>
+            </w:pPr>
+          </w:p>
+        </w:tc>
+        <w:tc>
+          <w:tcPr>
+            <w:tcW w:w="947" w:type="dxa"/>
+          </w:tcPr>
+          <w:p>
+            <w:pPr>
+              <w:rPr>
+                <w:vertAlign w:val="baseline"/>
+              </w:rPr>
+            </w:pPr>
+          </w:p>
+        </w:tc>
+        <w:tc>
+          <w:tcPr>
+            <w:tcW w:w="947" w:type="dxa"/>
+          </w:tcPr>
+          <w:p>
+            <w:pPr>
+              <w:rPr>
+                <w:vertAlign w:val="baseline"/>
+              </w:rPr>
+            </w:pPr>
+          </w:p>
+        </w:tc>
+      </w:tr>
+      <w:tr>
+        <w:tblPrEx>
+          <w:tblBorders>
+            <w:top w:val="single" w:color="auto" w:sz="4" w:space="0"/>
+            <w:left w:val="single" w:color="auto" w:sz="4" w:space="0"/>
+            <w:bottom w:val="single" w:color="auto" w:sz="4" w:space="0"/>
+            <w:right w:val="single" w:color="auto" w:sz="4" w:space="0"/>
+            <w:insideH w:val="single" w:color="auto" w:sz="4" w:space="0"/>
+            <w:insideV w:val="single" w:color="auto" w:sz="4" w:space="0"/>
+          </w:tblBorders>
+          <w:tblLayout w:type="fixed"/>
+          <w:tblCellMar>
+            <w:top w:w="0" w:type="dxa"/>
+            <w:left w:w="108" w:type="dxa"/>
+            <w:bottom w:w="0" w:type="dxa"/>
+            <w:right w:w="108" w:type="dxa"/>
+          </w:tblCellMar>
+        </w:tblPrEx>
+        <w:tc>
+          <w:tcPr>
+            <w:tcW w:w="1338" w:type="dxa"/>
+          </w:tcPr>
+          <w:p>
+            <w:pPr>
+              <w:rPr>
+                <w:vertAlign w:val="baseline"/>
+              </w:rPr>
+            </w:pPr>
+          </w:p>
+        </w:tc>
+        <w:tc>
+          <w:tcPr>
+            <w:tcW w:w="929" w:type="dxa"/>
+          </w:tcPr>
+          <w:p>
+            <w:pPr>
+              <w:rPr>
+                <w:vertAlign w:val="baseline"/>
+              </w:rPr>
+            </w:pPr>
+          </w:p>
+        </w:tc>
+        <w:tc>
+          <w:tcPr>
+            <w:tcW w:w="929" w:type="dxa"/>
+          </w:tcPr>
+          <w:p>
+            <w:pPr>
+              <w:rPr>
+                <w:vertAlign w:val="baseline"/>
+              </w:rPr>
+            </w:pPr>
+          </w:p>
+        </w:tc>
+        <w:tc>
+          <w:tcPr>
+            <w:tcW w:w="931" w:type="dxa"/>
+          </w:tcPr>
+          <w:p>
+            <w:pPr>
+              <w:rPr>
+                <w:vertAlign w:val="baseline"/>
+              </w:rPr>
+            </w:pPr>
+          </w:p>
+        </w:tc>
+        <w:tc>
+          <w:tcPr>
+            <w:tcW w:w="240" w:type="dxa"/>
+            <w:vMerge w:val="continue"/>
+          </w:tcPr>
+          <w:p>
+            <w:pPr>
+              <w:rPr>
+                <w:vertAlign w:val="baseline"/>
+              </w:rPr>
+            </w:pPr>
+          </w:p>
+        </w:tc>
+        <w:tc>
+          <w:tcPr>
+            <w:tcW w:w="1314" w:type="dxa"/>
+          </w:tcPr>
+          <w:p>
+            <w:pPr>
+              <w:rPr>
+                <w:vertAlign w:val="baseline"/>
+              </w:rPr>
+            </w:pPr>
+          </w:p>
+        </w:tc>
+        <w:tc>
+          <w:tcPr>
+            <w:tcW w:w="947" w:type="dxa"/>
+          </w:tcPr>
+          <w:p>
+            <w:pPr>
+              <w:rPr>
+                <w:vertAlign w:val="baseline"/>
+              </w:rPr>
+            </w:pPr>
+          </w:p>
+        </w:tc>
+        <w:tc>
+          <w:tcPr>
+            <w:tcW w:w="947" w:type="dxa"/>
+          </w:tcPr>
+          <w:p>
+            <w:pPr>
+              <w:rPr>
+                <w:vertAlign w:val="baseline"/>
+              </w:rPr>
+            </w:pPr>
+          </w:p>
+        </w:tc>
+        <w:tc>
+          <w:tcPr>
+            <w:tcW w:w="947" w:type="dxa"/>
+          </w:tcPr>
+          <w:p>
+            <w:pPr>
+              <w:rPr>
+                <w:vertAlign w:val="baseline"/>
+              </w:rPr>
+            </w:pPr>
+          </w:p>
+        </w:tc>
+      </w:tr>
+      <w:tr>
+        <w:tblPrEx>
+          <w:tblBorders>
+            <w:top w:val="single" w:color="auto" w:sz="4" w:space="0"/>
+            <w:left w:val="single" w:color="auto" w:sz="4" w:space="0"/>
+            <w:bottom w:val="single" w:color="auto" w:sz="4" w:space="0"/>
+            <w:right w:val="single" w:color="auto" w:sz="4" w:space="0"/>
+            <w:insideH w:val="single" w:color="auto" w:sz="4" w:space="0"/>
+            <w:insideV w:val="single" w:color="auto" w:sz="4" w:space="0"/>
+          </w:tblBorders>
+          <w:tblLayout w:type="fixed"/>
+          <w:tblCellMar>
+            <w:top w:w="0" w:type="dxa"/>
+            <w:left w:w="108" w:type="dxa"/>
+            <w:bottom w:w="0" w:type="dxa"/>
+            <w:right w:w="108" w:type="dxa"/>
+          </w:tblCellMar>
+        </w:tblPrEx>
+        <w:tc>
+          <w:tcPr>
+            <w:tcW w:w="1338" w:type="dxa"/>
+          </w:tcPr>
+          <w:p>
+            <w:pPr>
+              <w:rPr>
+                <w:vertAlign w:val="baseline"/>
+              </w:rPr>
+            </w:pPr>
+          </w:p>
+        </w:tc>
+        <w:tc>
+          <w:tcPr>
+            <w:tcW w:w="929" w:type="dxa"/>
+          </w:tcPr>
+          <w:p>
+            <w:pPr>
+              <w:rPr>
+                <w:vertAlign w:val="baseline"/>
+              </w:rPr>
+            </w:pPr>
+          </w:p>
+        </w:tc>
+        <w:tc>
+          <w:tcPr>
+            <w:tcW w:w="929" w:type="dxa"/>
+          </w:tcPr>
+          <w:p>
+            <w:pPr>
+              <w:rPr>
+                <w:vertAlign w:val="baseline"/>
+              </w:rPr>
+            </w:pPr>
+          </w:p>
+        </w:tc>
+        <w:tc>
+          <w:tcPr>
+            <w:tcW w:w="931" w:type="dxa"/>
+          </w:tcPr>
+          <w:p>
+            <w:pPr>
+              <w:rPr>
+                <w:vertAlign w:val="baseline"/>
+              </w:rPr>
+            </w:pPr>
+          </w:p>
+        </w:tc>
+        <w:tc>
+          <w:tcPr>
+            <w:tcW w:w="240" w:type="dxa"/>
+            <w:vMerge w:val="continue"/>
+          </w:tcPr>
+          <w:p>
+            <w:pPr>
+              <w:rPr>
+                <w:vertAlign w:val="baseline"/>
+              </w:rPr>
+            </w:pPr>
+          </w:p>
+        </w:tc>
+        <w:tc>
+          <w:tcPr>
+            <w:tcW w:w="1314" w:type="dxa"/>
+          </w:tcPr>
+          <w:p>
+            <w:pPr>
+              <w:rPr>
+                <w:vertAlign w:val="baseline"/>
+              </w:rPr>
+            </w:pPr>
+          </w:p>
+        </w:tc>
+        <w:tc>
+          <w:tcPr>
+            <w:tcW w:w="947" w:type="dxa"/>
+          </w:tcPr>
+          <w:p>
+            <w:pPr>
+              <w:rPr>
+                <w:vertAlign w:val="baseline"/>
+              </w:rPr>
+            </w:pPr>
+          </w:p>
+        </w:tc>
+        <w:tc>
+          <w:tcPr>
+            <w:tcW w:w="947" w:type="dxa"/>
+          </w:tcPr>
+          <w:p>
+            <w:pPr>
+              <w:rPr>
+                <w:vertAlign w:val="baseline"/>
+              </w:rPr>
+            </w:pPr>
+          </w:p>
+        </w:tc>
+        <w:tc>
+          <w:tcPr>
+            <w:tcW w:w="947" w:type="dxa"/>
+          </w:tcPr>
+          <w:p>
+            <w:pPr>
+              <w:rPr>
+                <w:vertAlign w:val="baseline"/>
+              </w:rPr>
+            </w:pPr>
+          </w:p>
+        </w:tc>
+      </w:tr>
+      <w:tr>
+        <w:tblPrEx>
+          <w:tblBorders>
+            <w:top w:val="single" w:color="auto" w:sz="4" w:space="0"/>
+            <w:left w:val="single" w:color="auto" w:sz="4" w:space="0"/>
+            <w:bottom w:val="single" w:color="auto" w:sz="4" w:space="0"/>
+            <w:right w:val="single" w:color="auto" w:sz="4" w:space="0"/>
+            <w:insideH w:val="single" w:color="auto" w:sz="4" w:space="0"/>
+            <w:insideV w:val="single" w:color="auto" w:sz="4" w:space="0"/>
+          </w:tblBorders>
+          <w:tblLayout w:type="fixed"/>
+          <w:tblCellMar>
+            <w:top w:w="0" w:type="dxa"/>
+            <w:left w:w="108" w:type="dxa"/>
+            <w:bottom w:w="0" w:type="dxa"/>
+            <w:right w:w="108" w:type="dxa"/>
+          </w:tblCellMar>
+        </w:tblPrEx>
+        <w:tc>
+          <w:tcPr>
+            <w:tcW w:w="1338" w:type="dxa"/>
+          </w:tcPr>
+          <w:p>
+            <w:pPr>
+              <w:rPr>
+                <w:vertAlign w:val="baseline"/>
+              </w:rPr>
+            </w:pPr>
+          </w:p>
+        </w:tc>
+        <w:tc>
+          <w:tcPr>
+            <w:tcW w:w="929" w:type="dxa"/>
+          </w:tcPr>
+          <w:p>
+            <w:pPr>
+              <w:rPr>
+                <w:vertAlign w:val="baseline"/>
+              </w:rPr>
+            </w:pPr>
+          </w:p>
+        </w:tc>
+        <w:tc>
+          <w:tcPr>
+            <w:tcW w:w="929" w:type="dxa"/>
+          </w:tcPr>
+          <w:p>
+            <w:pPr>
+              <w:rPr>
+                <w:vertAlign w:val="baseline"/>
+              </w:rPr>
+            </w:pPr>
+          </w:p>
+        </w:tc>
+        <w:tc>
+          <w:tcPr>
+            <w:tcW w:w="931" w:type="dxa"/>
+          </w:tcPr>
+          <w:p>
+            <w:pPr>
+              <w:rPr>
+                <w:vertAlign w:val="baseline"/>
+              </w:rPr>
+            </w:pPr>
+          </w:p>
+        </w:tc>
+        <w:tc>
+          <w:tcPr>
+            <w:tcW w:w="240" w:type="dxa"/>
+            <w:vMerge w:val="continue"/>
+          </w:tcPr>
+          <w:p>
+            <w:pPr>
+              <w:rPr>
+                <w:vertAlign w:val="baseline"/>
+              </w:rPr>
+            </w:pPr>
+          </w:p>
+        </w:tc>
+        <w:tc>
+          <w:tcPr>
+            <w:tcW w:w="1314" w:type="dxa"/>
+          </w:tcPr>
+          <w:p>
+            <w:pPr>
+              <w:rPr>
+                <w:vertAlign w:val="baseline"/>
+              </w:rPr>
+            </w:pPr>
+          </w:p>
+        </w:tc>
+        <w:tc>
+          <w:tcPr>
+            <w:tcW w:w="947" w:type="dxa"/>
+          </w:tcPr>
+          <w:p>
+            <w:pPr>
+              <w:rPr>
+                <w:vertAlign w:val="baseline"/>
+              </w:rPr>
+            </w:pPr>
+          </w:p>
+        </w:tc>
+        <w:tc>
+          <w:tcPr>
+            <w:tcW w:w="947" w:type="dxa"/>
+          </w:tcPr>
+          <w:p>
+            <w:pPr>
+              <w:rPr>
+                <w:vertAlign w:val="baseline"/>
+              </w:rPr>
+            </w:pPr>
+          </w:p>
+        </w:tc>
+        <w:tc>
+          <w:tcPr>
+            <w:tcW w:w="947" w:type="dxa"/>
+          </w:tcPr>
+          <w:p>
+            <w:pPr>
+              <w:rPr>
+                <w:vertAlign w:val="baseline"/>
+              </w:rPr>
+            </w:pPr>
+          </w:p>
+        </w:tc>
+      </w:tr>
+      <w:tr>
+        <w:tblPrEx>
+          <w:tblBorders>
+            <w:top w:val="single" w:color="auto" w:sz="4" w:space="0"/>
+            <w:left w:val="single" w:color="auto" w:sz="4" w:space="0"/>
+            <w:bottom w:val="single" w:color="auto" w:sz="4" w:space="0"/>
+            <w:right w:val="single" w:color="auto" w:sz="4" w:space="0"/>
+            <w:insideH w:val="single" w:color="auto" w:sz="4" w:space="0"/>
+            <w:insideV w:val="single" w:color="auto" w:sz="4" w:space="0"/>
+          </w:tblBorders>
+          <w:tblLayout w:type="fixed"/>
+          <w:tblCellMar>
+            <w:top w:w="0" w:type="dxa"/>
+            <w:left w:w="108" w:type="dxa"/>
+            <w:bottom w:w="0" w:type="dxa"/>
+            <w:right w:w="108" w:type="dxa"/>
+          </w:tblCellMar>
+        </w:tblPrEx>
+        <w:tc>
+          <w:tcPr>
+            <w:tcW w:w="1338" w:type="dxa"/>
+          </w:tcPr>
+          <w:p>
+            <w:pPr>
+              <w:rPr>
+                <w:vertAlign w:val="baseline"/>
+              </w:rPr>
+            </w:pPr>
+          </w:p>
+        </w:tc>
+        <w:tc>
+          <w:tcPr>
+            <w:tcW w:w="929" w:type="dxa"/>
+          </w:tcPr>
+          <w:p>
+            <w:pPr>
+              <w:rPr>
+                <w:vertAlign w:val="baseline"/>
+              </w:rPr>
+            </w:pPr>
+          </w:p>
+        </w:tc>
+        <w:tc>
+          <w:tcPr>
+            <w:tcW w:w="929" w:type="dxa"/>
+          </w:tcPr>
+          <w:p>
+            <w:pPr>
+              <w:rPr>
+                <w:vertAlign w:val="baseline"/>
+              </w:rPr>
+            </w:pPr>
+          </w:p>
+        </w:tc>
+        <w:tc>
+          <w:tcPr>
+            <w:tcW w:w="931" w:type="dxa"/>
+          </w:tcPr>
+          <w:p>
+            <w:pPr>
+              <w:rPr>
+                <w:vertAlign w:val="baseline"/>
+              </w:rPr>
+            </w:pPr>
+          </w:p>
+        </w:tc>
+        <w:tc>
+          <w:tcPr>
+            <w:tcW w:w="240" w:type="dxa"/>
+            <w:vMerge w:val="continue"/>
+          </w:tcPr>
+          <w:p>
+            <w:pPr>
+              <w:rPr>
+                <w:vertAlign w:val="baseline"/>
+              </w:rPr>
+            </w:pPr>
+          </w:p>
+        </w:tc>
+        <w:tc>
+          <w:tcPr>
+            <w:tcW w:w="1314" w:type="dxa"/>
+          </w:tcPr>
+          <w:p>
+            <w:pPr>
+              <w:rPr>
+                <w:vertAlign w:val="baseline"/>
+              </w:rPr>
+            </w:pPr>
+          </w:p>
+        </w:tc>
+        <w:tc>
+          <w:tcPr>
+            <w:tcW w:w="947" w:type="dxa"/>
+          </w:tcPr>
+          <w:p>
+            <w:pPr>
+              <w:rPr>
+                <w:vertAlign w:val="baseline"/>
+              </w:rPr>
+            </w:pPr>
+          </w:p>
+        </w:tc>
+        <w:tc>
+          <w:tcPr>
+            <w:tcW w:w="947" w:type="dxa"/>
+          </w:tcPr>
+          <w:p>
+            <w:pPr>
+              <w:rPr>
+                <w:vertAlign w:val="baseline"/>
+              </w:rPr>
+            </w:pPr>
+          </w:p>
+        </w:tc>
+        <w:tc>
+          <w:tcPr>
+            <w:tcW w:w="947" w:type="dxa"/>
+          </w:tcPr>
+          <w:p>
+            <w:pPr>
+              <w:rPr>
+                <w:vertAlign w:val="baseline"/>
+              </w:rPr>
+            </w:pPr>
+          </w:p>
+        </w:tc>
+      </w:tr>
+      <w:tr>
+        <w:tblPrEx>
+          <w:tblBorders>
+            <w:top w:val="single" w:color="auto" w:sz="4" w:space="0"/>
+            <w:left w:val="single" w:color="auto" w:sz="4" w:space="0"/>
+            <w:bottom w:val="single" w:color="auto" w:sz="4" w:space="0"/>
+            <w:right w:val="single" w:color="auto" w:sz="4" w:space="0"/>
+            <w:insideH w:val="single" w:color="auto" w:sz="4" w:space="0"/>
+            <w:insideV w:val="single" w:color="auto" w:sz="4" w:space="0"/>
+          </w:tblBorders>
+          <w:tblLayout w:type="fixed"/>
+          <w:tblCellMar>
+            <w:top w:w="0" w:type="dxa"/>
+            <w:left w:w="108" w:type="dxa"/>
+            <w:bottom w:w="0" w:type="dxa"/>
+            <w:right w:w="108" w:type="dxa"/>
+          </w:tblCellMar>
+        </w:tblPrEx>
+        <w:tc>
+          <w:tcPr>
+            <w:tcW w:w="1338" w:type="dxa"/>
+          </w:tcPr>
+          <w:p>
+            <w:pPr>
+              <w:rPr>
+                <w:vertAlign w:val="baseline"/>
+              </w:rPr>
+            </w:pPr>
+          </w:p>
+        </w:tc>
+        <w:tc>
+          <w:tcPr>
+            <w:tcW w:w="929" w:type="dxa"/>
+          </w:tcPr>
+          <w:p>
+            <w:pPr>
+              <w:rPr>
+                <w:vertAlign w:val="baseline"/>
+              </w:rPr>
+            </w:pPr>
+          </w:p>
+        </w:tc>
+        <w:tc>
+          <w:tcPr>
+            <w:tcW w:w="929" w:type="dxa"/>
+          </w:tcPr>
+          <w:p>
+            <w:pPr>
+              <w:rPr>
+                <w:vertAlign w:val="baseline"/>
+              </w:rPr>
+            </w:pPr>
+          </w:p>
+        </w:tc>
+        <w:tc>
+          <w:tcPr>
+            <w:tcW w:w="931" w:type="dxa"/>
+          </w:tcPr>
+          <w:p>
+            <w:pPr>
+              <w:rPr>
+                <w:vertAlign w:val="baseline"/>
+              </w:rPr>
+            </w:pPr>
+          </w:p>
+        </w:tc>
+        <w:tc>
+          <w:tcPr>
+            <w:tcW w:w="240" w:type="dxa"/>
+            <w:vMerge w:val="continue"/>
+          </w:tcPr>
+          <w:p>
+            <w:pPr>
+              <w:rPr>
+                <w:vertAlign w:val="baseline"/>
+              </w:rPr>
+            </w:pPr>
+          </w:p>
+        </w:tc>
+        <w:tc>
+          <w:tcPr>
+            <w:tcW w:w="1314" w:type="dxa"/>
+          </w:tcPr>
+          <w:p>
+            <w:pPr>
+              <w:rPr>
+                <w:vertAlign w:val="baseline"/>
+              </w:rPr>
+            </w:pPr>
+          </w:p>
+        </w:tc>
+        <w:tc>
+          <w:tcPr>
+            <w:tcW w:w="947" w:type="dxa"/>
+          </w:tcPr>
+          <w:p>
+            <w:pPr>
+              <w:rPr>
+                <w:vertAlign w:val="baseline"/>
+              </w:rPr>
+            </w:pPr>
+          </w:p>
+        </w:tc>
+        <w:tc>
+          <w:tcPr>
+            <w:tcW w:w="947" w:type="dxa"/>
+          </w:tcPr>
+          <w:p>
+            <w:pPr>
+              <w:rPr>
+                <w:vertAlign w:val="baseline"/>
+              </w:rPr>
+            </w:pPr>
+          </w:p>
+        </w:tc>
+        <w:tc>
+          <w:tcPr>
+            <w:tcW w:w="947" w:type="dxa"/>
+          </w:tcPr>
+          <w:p>
+            <w:pPr>
+              <w:rPr>
+                <w:vertAlign w:val="baseline"/>
+              </w:rPr>
+            </w:pPr>
+          </w:p>
+        </w:tc>
+      </w:tr>
+      <w:tr>
+        <w:tblPrEx>
+          <w:tblBorders>
+            <w:top w:val="single" w:color="auto" w:sz="4" w:space="0"/>
+            <w:left w:val="single" w:color="auto" w:sz="4" w:space="0"/>
+            <w:bottom w:val="single" w:color="auto" w:sz="4" w:space="0"/>
+            <w:right w:val="single" w:color="auto" w:sz="4" w:space="0"/>
+            <w:insideH w:val="single" w:color="auto" w:sz="4" w:space="0"/>
+            <w:insideV w:val="single" w:color="auto" w:sz="4" w:space="0"/>
+          </w:tblBorders>
+          <w:tblLayout w:type="fixed"/>
+          <w:tblCellMar>
+            <w:top w:w="0" w:type="dxa"/>
+            <w:left w:w="108" w:type="dxa"/>
+            <w:bottom w:w="0" w:type="dxa"/>
+            <w:right w:w="108" w:type="dxa"/>
+          </w:tblCellMar>
+        </w:tblPrEx>
+        <w:tc>
+          <w:tcPr>
+            <w:tcW w:w="1338" w:type="dxa"/>
+          </w:tcPr>
+          <w:p>
+            <w:pPr>
+              <w:rPr>
+                <w:vertAlign w:val="baseline"/>
+              </w:rPr>
+            </w:pPr>
+          </w:p>
+        </w:tc>
+        <w:tc>
+          <w:tcPr>
+            <w:tcW w:w="929" w:type="dxa"/>
+          </w:tcPr>
+          <w:p>
+            <w:pPr>
+              <w:rPr>
+                <w:vertAlign w:val="baseline"/>
+              </w:rPr>
+            </w:pPr>
+          </w:p>
+        </w:tc>
+        <w:tc>
+          <w:tcPr>
+            <w:tcW w:w="929" w:type="dxa"/>
+          </w:tcPr>
+          <w:p>
+            <w:pPr>
+              <w:rPr>
+                <w:vertAlign w:val="baseline"/>
+              </w:rPr>
+            </w:pPr>
+          </w:p>
+        </w:tc>
+        <w:tc>
+          <w:tcPr>
+            <w:tcW w:w="931" w:type="dxa"/>
+          </w:tcPr>
+          <w:p>
+            <w:pPr>
+              <w:rPr>
+                <w:vertAlign w:val="baseline"/>
+              </w:rPr>
+            </w:pPr>
+          </w:p>
+        </w:tc>
+        <w:tc>
+          <w:tcPr>
+            <w:tcW w:w="240" w:type="dxa"/>
+            <w:vMerge w:val="continue"/>
+          </w:tcPr>
+          <w:p>
+            <w:pPr>
+              <w:rPr>
+                <w:vertAlign w:val="baseline"/>
+              </w:rPr>
+            </w:pPr>
+          </w:p>
+        </w:tc>
+        <w:tc>
+          <w:tcPr>
+            <w:tcW w:w="1314" w:type="dxa"/>
+          </w:tcPr>
+          <w:p>
+            <w:pPr>
+              <w:rPr>
+                <w:vertAlign w:val="baseline"/>
+              </w:rPr>
+            </w:pPr>
+          </w:p>
+        </w:tc>
+        <w:tc>
+          <w:tcPr>
+            <w:tcW w:w="947" w:type="dxa"/>
+          </w:tcPr>
+          <w:p>
+            <w:pPr>
+              <w:rPr>
+                <w:vertAlign w:val="baseline"/>
+              </w:rPr>
+            </w:pPr>
+          </w:p>
+        </w:tc>
+        <w:tc>
+          <w:tcPr>
+            <w:tcW w:w="947" w:type="dxa"/>
+          </w:tcPr>
+          <w:p>
+            <w:pPr>
+              <w:rPr>
+                <w:vertAlign w:val="baseline"/>
+              </w:rPr>
+            </w:pPr>
+          </w:p>
+        </w:tc>
+        <w:tc>
+          <w:tcPr>
+            <w:tcW w:w="947" w:type="dxa"/>
+          </w:tcPr>
+          <w:p>
+            <w:pPr>
+              <w:rPr>
+                <w:vertAlign w:val="baseline"/>
+              </w:rPr>
+            </w:pPr>
+          </w:p>
+        </w:tc>
+      </w:tr>
+      <w:tr>
+        <w:tblPrEx>
+          <w:tblBorders>
+            <w:top w:val="single" w:color="auto" w:sz="4" w:space="0"/>
+            <w:left w:val="single" w:color="auto" w:sz="4" w:space="0"/>
+            <w:bottom w:val="single" w:color="auto" w:sz="4" w:space="0"/>
+            <w:right w:val="single" w:color="auto" w:sz="4" w:space="0"/>
+            <w:insideH w:val="single" w:color="auto" w:sz="4" w:space="0"/>
+            <w:insideV w:val="single" w:color="auto" w:sz="4" w:space="0"/>
+          </w:tblBorders>
+          <w:tblLayout w:type="fixed"/>
+          <w:tblCellMar>
+            <w:top w:w="0" w:type="dxa"/>
+            <w:left w:w="108" w:type="dxa"/>
+            <w:bottom w:w="0" w:type="dxa"/>
+            <w:right w:w="108" w:type="dxa"/>
+          </w:tblCellMar>
+        </w:tblPrEx>
+        <w:tc>
+          <w:tcPr>
+            <w:tcW w:w="1338" w:type="dxa"/>
+          </w:tcPr>
+          <w:p>
+            <w:pPr>
+              <w:rPr>
+                <w:vertAlign w:val="baseline"/>
+              </w:rPr>
+            </w:pPr>
+          </w:p>
+        </w:tc>
+        <w:tc>
+          <w:tcPr>
+            <w:tcW w:w="929" w:type="dxa"/>
+          </w:tcPr>
+          <w:p>
+            <w:pPr>
+              <w:rPr>
+                <w:vertAlign w:val="baseline"/>
+              </w:rPr>
+            </w:pPr>
+          </w:p>
+        </w:tc>
+        <w:tc>
+          <w:tcPr>
+            <w:tcW w:w="929" w:type="dxa"/>
+          </w:tcPr>
+          <w:p>
+            <w:pPr>
+              <w:rPr>
+                <w:vertAlign w:val="baseline"/>
+              </w:rPr>
+            </w:pPr>
+          </w:p>
+        </w:tc>
+        <w:tc>
+          <w:tcPr>
+            <w:tcW w:w="931" w:type="dxa"/>
+          </w:tcPr>
+          <w:p>
+            <w:pPr>
+              <w:rPr>
+                <w:vertAlign w:val="baseline"/>
+              </w:rPr>
+            </w:pPr>
+          </w:p>
+        </w:tc>
+        <w:tc>
+          <w:tcPr>
+            <w:tcW w:w="240" w:type="dxa"/>
+            <w:vMerge w:val="continue"/>
+          </w:tcPr>
+          <w:p>
+            <w:pPr>
+              <w:rPr>
+                <w:vertAlign w:val="baseline"/>
+              </w:rPr>
+            </w:pPr>
+          </w:p>
+        </w:tc>
+        <w:tc>
+          <w:tcPr>
+            <w:tcW w:w="1314" w:type="dxa"/>
+          </w:tcPr>
+          <w:p>
+            <w:pPr>
+              <w:rPr>
+                <w:vertAlign w:val="baseline"/>
+              </w:rPr>
+            </w:pPr>
+          </w:p>
+        </w:tc>
+        <w:tc>
+          <w:tcPr>
+            <w:tcW w:w="947" w:type="dxa"/>
+          </w:tcPr>
+          <w:p>
+            <w:pPr>
+              <w:rPr>
+                <w:vertAlign w:val="baseline"/>
+              </w:rPr>
+            </w:pPr>
+          </w:p>
+        </w:tc>
+        <w:tc>
+          <w:tcPr>
+            <w:tcW w:w="947" w:type="dxa"/>
+          </w:tcPr>
+          <w:p>
+            <w:pPr>
+              <w:rPr>
+                <w:vertAlign w:val="baseline"/>
+              </w:rPr>
+            </w:pPr>
+          </w:p>
+        </w:tc>
+        <w:tc>
+          <w:tcPr>
+            <w:tcW w:w="947" w:type="dxa"/>
+          </w:tcPr>
+          <w:p>
+            <w:pPr>
+              <w:rPr>
+                <w:vertAlign w:val="baseline"/>
+              </w:rPr>
+            </w:pPr>
+          </w:p>
+        </w:tc>
+      </w:tr>
+      <w:tr>
+        <w:tblPrEx>
+          <w:tblBorders>
+            <w:top w:val="single" w:color="auto" w:sz="4" w:space="0"/>
+            <w:left w:val="single" w:color="auto" w:sz="4" w:space="0"/>
+            <w:bottom w:val="single" w:color="auto" w:sz="4" w:space="0"/>
+            <w:right w:val="single" w:color="auto" w:sz="4" w:space="0"/>
+            <w:insideH w:val="single" w:color="auto" w:sz="4" w:space="0"/>
+            <w:insideV w:val="single" w:color="auto" w:sz="4" w:space="0"/>
+          </w:tblBorders>
+          <w:tblLayout w:type="fixed"/>
+          <w:tblCellMar>
+            <w:top w:w="0" w:type="dxa"/>
+            <w:left w:w="108" w:type="dxa"/>
+            <w:bottom w:w="0" w:type="dxa"/>
+            <w:right w:w="108" w:type="dxa"/>
+          </w:tblCellMar>
+        </w:tblPrEx>
+        <w:tc>
+          <w:tcPr>
+            <w:tcW w:w="1338" w:type="dxa"/>
+          </w:tcPr>
+          <w:p>
+            <w:pPr>
+              <w:rPr>
+                <w:vertAlign w:val="baseline"/>
+              </w:rPr>
+            </w:pPr>
+            <w:bookmarkStart w:id="1" w:name="_GoBack" w:colFirst="6" w:colLast="8"/>
+          </w:p>
+        </w:tc>
+        <w:tc>
+          <w:tcPr>
+            <w:tcW w:w="929" w:type="dxa"/>
+          </w:tcPr>
+          <w:p>
+            <w:pPr>
+              <w:rPr>
+                <w:vertAlign w:val="baseline"/>
+              </w:rPr>
+            </w:pPr>
+          </w:p>
+        </w:tc>
+        <w:tc>
+          <w:tcPr>
+            <w:tcW w:w="929" w:type="dxa"/>
+          </w:tcPr>
+          <w:p>
+            <w:pPr>
+              <w:rPr>
+                <w:vertAlign w:val="baseline"/>
+              </w:rPr>
+            </w:pPr>
+          </w:p>
+        </w:tc>
+        <w:tc>
+          <w:tcPr>
+            <w:tcW w:w="931" w:type="dxa"/>
+          </w:tcPr>
+          <w:p>
+            <w:pPr>
+              <w:rPr>
+                <w:vertAlign w:val="baseline"/>
+              </w:rPr>
+            </w:pPr>
+          </w:p>
+        </w:tc>
+        <w:tc>
+          <w:tcPr>
+            <w:tcW w:w="240" w:type="dxa"/>
+            <w:vMerge w:val="continue"/>
           </w:tcPr>
           <w:p>
             <w:pPr>
@@ -5439,10 +5526,7 @@
         </w:tc>
       </w:tr>
     </w:tbl>
-    <w:p>
-      <w:bookmarkStart w:id="0" w:name="_GoBack"/>
-      <w:bookmarkEnd w:id="0"/>
-    </w:p>
+    <w:p/>
     <w:sectPr>
       <w:pgSz w:w="11906" w:h="16838"/>
       <w:pgMar w:top="1440" w:right="1800" w:bottom="1440" w:left="1800" w:header="851" w:footer="992" w:gutter="0"/>
